--- a/Details_New.docx
+++ b/Details_New.docx
@@ -4,7 +4,23 @@
   <w:body>
     <w:p>
       <w:r>
-        <w:t>Web Api in VS code , using .net Core</w:t>
+        <w:t xml:space="preserve">Web </w:t>
+      </w:r>
+      <w:proofErr w:type="spellStart"/>
+      <w:r>
+        <w:t>Api</w:t>
+      </w:r>
+      <w:proofErr w:type="spellEnd"/>
+      <w:r>
+        <w:t xml:space="preserve"> in VS </w:t>
+      </w:r>
+      <w:proofErr w:type="gramStart"/>
+      <w:r>
+        <w:t>code ,</w:t>
+      </w:r>
+      <w:proofErr w:type="gramEnd"/>
+      <w:r>
+        <w:t xml:space="preserve"> using .net Core</w:t>
       </w:r>
     </w:p>
     <w:p>
@@ -14,12 +30,44 @@
     </w:p>
     <w:p>
       <w:r>
-        <w:t>2) Once it is installed , can check the ver in cmd dotnet --version</w:t>
-      </w:r>
-    </w:p>
-    <w:p>
-      <w:r>
-        <w:t xml:space="preserve">3) If we are able to see the version , we need to create the folder for the application </w:t>
+        <w:t xml:space="preserve">2) Once it is </w:t>
+      </w:r>
+      <w:proofErr w:type="gramStart"/>
+      <w:r>
+        <w:t>installed ,</w:t>
+      </w:r>
+      <w:proofErr w:type="gramEnd"/>
+      <w:r>
+        <w:t xml:space="preserve"> can check the </w:t>
+      </w:r>
+      <w:proofErr w:type="spellStart"/>
+      <w:r>
+        <w:t>ver</w:t>
+      </w:r>
+      <w:proofErr w:type="spellEnd"/>
+      <w:r>
+        <w:t xml:space="preserve"> in </w:t>
+      </w:r>
+      <w:proofErr w:type="spellStart"/>
+      <w:r>
+        <w:t>cmd</w:t>
+      </w:r>
+      <w:proofErr w:type="spellEnd"/>
+      <w:r>
+        <w:t xml:space="preserve"> dotnet --version</w:t>
+      </w:r>
+    </w:p>
+    <w:p>
+      <w:r>
+        <w:t xml:space="preserve">3) If we are able to see the </w:t>
+      </w:r>
+      <w:proofErr w:type="gramStart"/>
+      <w:r>
+        <w:t>version ,</w:t>
+      </w:r>
+      <w:proofErr w:type="gramEnd"/>
+      <w:r>
+        <w:t xml:space="preserve"> we need to create the folder for the application </w:t>
       </w:r>
     </w:p>
     <w:p>
@@ -29,17 +77,67 @@
     </w:p>
     <w:p>
       <w:r>
-        <w:t>dotnet new sln  :- this cmd will create new sln</w:t>
-      </w:r>
-    </w:p>
-    <w:p>
-      <w:r>
-        <w:t xml:space="preserve">4)Next step was to create the web api project </w:t>
-      </w:r>
-    </w:p>
-    <w:p>
-      <w:r>
-        <w:t>dotnet new webapi -o API  :- here -o is the output and "API" is name of the project</w:t>
+        <w:t xml:space="preserve">dotnet new </w:t>
+      </w:r>
+      <w:proofErr w:type="spellStart"/>
+      <w:proofErr w:type="gramStart"/>
+      <w:r>
+        <w:t>sln</w:t>
+      </w:r>
+      <w:proofErr w:type="spellEnd"/>
+      <w:r>
+        <w:t xml:space="preserve">  :</w:t>
+      </w:r>
+      <w:proofErr w:type="gramEnd"/>
+      <w:r>
+        <w:t xml:space="preserve">- this </w:t>
+      </w:r>
+      <w:proofErr w:type="spellStart"/>
+      <w:r>
+        <w:t>cmd</w:t>
+      </w:r>
+      <w:proofErr w:type="spellEnd"/>
+      <w:r>
+        <w:t xml:space="preserve"> will create new </w:t>
+      </w:r>
+      <w:proofErr w:type="spellStart"/>
+      <w:r>
+        <w:t>sln</w:t>
+      </w:r>
+      <w:proofErr w:type="spellEnd"/>
+    </w:p>
+    <w:p>
+      <w:r>
+        <w:t xml:space="preserve">4)Next step was to create the web </w:t>
+      </w:r>
+      <w:proofErr w:type="spellStart"/>
+      <w:r>
+        <w:t>api</w:t>
+      </w:r>
+      <w:proofErr w:type="spellEnd"/>
+      <w:r>
+        <w:t xml:space="preserve"> project </w:t>
+      </w:r>
+    </w:p>
+    <w:p>
+      <w:r>
+        <w:t xml:space="preserve">dotnet new </w:t>
+      </w:r>
+      <w:proofErr w:type="spellStart"/>
+      <w:r>
+        <w:t>webapi</w:t>
+      </w:r>
+      <w:proofErr w:type="spellEnd"/>
+      <w:r>
+        <w:t xml:space="preserve"> -o </w:t>
+      </w:r>
+      <w:proofErr w:type="gramStart"/>
+      <w:r>
+        <w:t>API  :</w:t>
+      </w:r>
+      <w:proofErr w:type="gramEnd"/>
+      <w:r>
+        <w:t>- here -o is the output and "API" is name of the project</w:t>
       </w:r>
     </w:p>
     <w:p>
@@ -49,7 +147,15 @@
     </w:p>
     <w:p>
       <w:r>
-        <w:t>dotnet sln add API</w:t>
+        <w:t xml:space="preserve">dotnet </w:t>
+      </w:r>
+      <w:proofErr w:type="spellStart"/>
+      <w:r>
+        <w:t>sln</w:t>
+      </w:r>
+      <w:proofErr w:type="spellEnd"/>
+      <w:r>
+        <w:t xml:space="preserve"> add API</w:t>
       </w:r>
     </w:p>
     <w:p/>
@@ -66,7 +172,15 @@
     <w:p/>
     <w:p>
       <w:r>
-        <w:t>to run the .Net project we need to run the cmd as</w:t>
+        <w:t xml:space="preserve">to run the .Net project we need to run the </w:t>
+      </w:r>
+      <w:proofErr w:type="spellStart"/>
+      <w:r>
+        <w:t>cmd</w:t>
+      </w:r>
+      <w:proofErr w:type="spellEnd"/>
+      <w:r>
+        <w:t xml:space="preserve"> as</w:t>
       </w:r>
     </w:p>
     <w:p/>
@@ -103,63 +217,245 @@
     <w:p/>
     <w:p>
       <w:r>
-        <w:t xml:space="preserve">in the extension of vs code intall the nuget gallery </w:t>
-      </w:r>
-    </w:p>
-    <w:p>
-      <w:r>
-        <w:t>Once installed , we can go to the nuget gallery and installe the respective entity frame work.</w:t>
+        <w:t xml:space="preserve">in the extension of vs code </w:t>
+      </w:r>
+      <w:proofErr w:type="spellStart"/>
+      <w:r>
+        <w:t>intall</w:t>
+      </w:r>
+      <w:proofErr w:type="spellEnd"/>
+      <w:r>
+        <w:t xml:space="preserve"> the </w:t>
+      </w:r>
+      <w:proofErr w:type="spellStart"/>
+      <w:r>
+        <w:t>nuget</w:t>
+      </w:r>
+      <w:proofErr w:type="spellEnd"/>
+      <w:r>
+        <w:t xml:space="preserve"> gallery </w:t>
+      </w:r>
+    </w:p>
+    <w:p>
+      <w:r>
+        <w:t xml:space="preserve">Once </w:t>
+      </w:r>
+      <w:proofErr w:type="gramStart"/>
+      <w:r>
+        <w:t>installed ,</w:t>
+      </w:r>
+      <w:proofErr w:type="gramEnd"/>
+      <w:r>
+        <w:t xml:space="preserve"> we can go to the </w:t>
+      </w:r>
+      <w:proofErr w:type="spellStart"/>
+      <w:r>
+        <w:t>nuget</w:t>
+      </w:r>
+      <w:proofErr w:type="spellEnd"/>
+      <w:r>
+        <w:t xml:space="preserve"> gallery and </w:t>
+      </w:r>
+      <w:proofErr w:type="spellStart"/>
+      <w:r>
+        <w:t>installe</w:t>
+      </w:r>
+      <w:proofErr w:type="spellEnd"/>
+      <w:r>
+        <w:t xml:space="preserve"> the respective entity frame work.</w:t>
       </w:r>
     </w:p>
     <w:p/>
     <w:p>
       <w:r>
-        <w:t>in this case it was sql lite so i have installed the below package .</w:t>
-      </w:r>
-    </w:p>
-    <w:p>
-      <w:r>
-        <w:t xml:space="preserve">Microsoft.EntityFrameworkCore.Sqlite   :- (Note :- to add to select API.csproj, this will add the config details in the API.csproj file) </w:t>
+        <w:t xml:space="preserve">in this case it was </w:t>
+      </w:r>
+      <w:proofErr w:type="spellStart"/>
+      <w:r>
+        <w:t>sql</w:t>
+      </w:r>
+      <w:proofErr w:type="spellEnd"/>
+      <w:r>
+        <w:t xml:space="preserve"> lite so </w:t>
+      </w:r>
+      <w:proofErr w:type="spellStart"/>
+      <w:r>
+        <w:t>i</w:t>
+      </w:r>
+      <w:proofErr w:type="spellEnd"/>
+      <w:r>
+        <w:t xml:space="preserve"> have installed the below </w:t>
+      </w:r>
+      <w:proofErr w:type="gramStart"/>
+      <w:r>
+        <w:t>package .</w:t>
+      </w:r>
+      <w:proofErr w:type="gramEnd"/>
+    </w:p>
+    <w:p>
+      <w:proofErr w:type="spellStart"/>
+      <w:proofErr w:type="gramStart"/>
+      <w:r>
+        <w:t>Microsoft.EntityFrameworkCore.Sqlite</w:t>
+      </w:r>
+      <w:proofErr w:type="spellEnd"/>
+      <w:proofErr w:type="gramEnd"/>
+      <w:r>
+        <w:t xml:space="preserve">   :- (Note :- to add to select </w:t>
+      </w:r>
+      <w:proofErr w:type="spellStart"/>
+      <w:r>
+        <w:t>API.csproj</w:t>
+      </w:r>
+      <w:proofErr w:type="spellEnd"/>
+      <w:r>
+        <w:t xml:space="preserve">, this will add the config details in the </w:t>
+      </w:r>
+      <w:proofErr w:type="spellStart"/>
+      <w:r>
+        <w:t>API.csproj</w:t>
+      </w:r>
+      <w:proofErr w:type="spellEnd"/>
+      <w:r>
+        <w:t xml:space="preserve"> file) </w:t>
       </w:r>
     </w:p>
     <w:p/>
     <w:p/>
     <w:p>
       <w:r>
-        <w:t xml:space="preserve">Once we did this we need to set the connection string in startup.cs file </w:t>
-      </w:r>
-    </w:p>
-    <w:p>
-      <w:r>
-        <w:t>Note :- here we can also set the dependencies injection in the ConfigureServices method.</w:t>
+        <w:t xml:space="preserve">Once we did </w:t>
+      </w:r>
+      <w:proofErr w:type="gramStart"/>
+      <w:r>
+        <w:t>this</w:t>
+      </w:r>
+      <w:proofErr w:type="gramEnd"/>
+      <w:r>
+        <w:t xml:space="preserve"> we need to set the connection string in </w:t>
+      </w:r>
+      <w:proofErr w:type="spellStart"/>
+      <w:r>
+        <w:t>startup.cs</w:t>
+      </w:r>
+      <w:proofErr w:type="spellEnd"/>
+      <w:r>
+        <w:t xml:space="preserve"> file </w:t>
+      </w:r>
+    </w:p>
+    <w:p>
+      <w:proofErr w:type="gramStart"/>
+      <w:r>
+        <w:t>Note :</w:t>
+      </w:r>
+      <w:proofErr w:type="gramEnd"/>
+      <w:r>
+        <w:t xml:space="preserve">- here we can also set the dependencies injection in the </w:t>
+      </w:r>
+      <w:proofErr w:type="spellStart"/>
+      <w:r>
+        <w:t>ConfigureServices</w:t>
+      </w:r>
+      <w:proofErr w:type="spellEnd"/>
+      <w:r>
+        <w:t xml:space="preserve"> method.</w:t>
       </w:r>
     </w:p>
     <w:p/>
     <w:p>
       <w:r>
-        <w:t>Once we have table and connection in place , in this case we need to do the migration in or sqllite or sql .</w:t>
-      </w:r>
-    </w:p>
-    <w:p>
-      <w:r>
-        <w:t>to check the latest package go to nuget.org search for dotnet-ef , select the right version and copy the path from there.</w:t>
+        <w:t xml:space="preserve">Once we have table and connection in </w:t>
+      </w:r>
+      <w:proofErr w:type="gramStart"/>
+      <w:r>
+        <w:t>place ,</w:t>
+      </w:r>
+      <w:proofErr w:type="gramEnd"/>
+      <w:r>
+        <w:t xml:space="preserve"> in this case we need to do the migration in or </w:t>
+      </w:r>
+      <w:proofErr w:type="spellStart"/>
+      <w:r>
+        <w:t>sqllite</w:t>
+      </w:r>
+      <w:proofErr w:type="spellEnd"/>
+      <w:r>
+        <w:t xml:space="preserve"> or </w:t>
+      </w:r>
+      <w:proofErr w:type="spellStart"/>
+      <w:r>
+        <w:t>sql</w:t>
+      </w:r>
+      <w:proofErr w:type="spellEnd"/>
+      <w:r>
+        <w:t xml:space="preserve"> .</w:t>
+      </w:r>
+    </w:p>
+    <w:p>
+      <w:r>
+        <w:t>to check the latest package go to nuget.org search for dotnet-</w:t>
+      </w:r>
+      <w:proofErr w:type="spellStart"/>
+      <w:proofErr w:type="gramStart"/>
+      <w:r>
+        <w:t>ef</w:t>
+      </w:r>
+      <w:proofErr w:type="spellEnd"/>
+      <w:r>
+        <w:t xml:space="preserve"> ,</w:t>
+      </w:r>
+      <w:proofErr w:type="gramEnd"/>
+      <w:r>
+        <w:t xml:space="preserve"> select the right version and copy the path from there.</w:t>
       </w:r>
     </w:p>
     <w:p/>
     <w:p>
       <w:r>
-        <w:t>Note in order to do the migration we need to stop running the app.</w:t>
+        <w:t xml:space="preserve">Note </w:t>
+      </w:r>
+      <w:proofErr w:type="gramStart"/>
+      <w:r>
+        <w:t>in order to</w:t>
+      </w:r>
+      <w:proofErr w:type="gramEnd"/>
+      <w:r>
+        <w:t xml:space="preserve"> do the migration we need to stop running the app.</w:t>
       </w:r>
     </w:p>
     <w:p/>
     <w:p>
       <w:r>
-        <w:t>CMD for migration is dotnet ef migrations add InitialCreate -o Data/Migrations</w:t>
-      </w:r>
-    </w:p>
-    <w:p>
-      <w:r>
-        <w:t>where InitialCreate is the name.</w:t>
+        <w:t xml:space="preserve">CMD for migration is dotnet </w:t>
+      </w:r>
+      <w:proofErr w:type="spellStart"/>
+      <w:r>
+        <w:t>ef</w:t>
+      </w:r>
+      <w:proofErr w:type="spellEnd"/>
+      <w:r>
+        <w:t xml:space="preserve"> migrations add </w:t>
+      </w:r>
+      <w:proofErr w:type="spellStart"/>
+      <w:r>
+        <w:t>InitialCreate</w:t>
+      </w:r>
+      <w:proofErr w:type="spellEnd"/>
+      <w:r>
+        <w:t xml:space="preserve"> -o Data/Migrations</w:t>
+      </w:r>
+    </w:p>
+    <w:p>
+      <w:r>
+        <w:t xml:space="preserve">where </w:t>
+      </w:r>
+      <w:proofErr w:type="spellStart"/>
+      <w:r>
+        <w:t>InitialCreate</w:t>
+      </w:r>
+      <w:proofErr w:type="spellEnd"/>
+      <w:r>
+        <w:t xml:space="preserve"> is the name.</w:t>
       </w:r>
     </w:p>
     <w:p/>
@@ -171,30 +467,135 @@
     <w:p/>
     <w:p>
       <w:r>
-        <w:t>once we have run the above cmd we need to create the DB</w:t>
+        <w:t xml:space="preserve">once we have run the above </w:t>
+      </w:r>
+      <w:proofErr w:type="spellStart"/>
+      <w:r>
+        <w:t>cmd</w:t>
+      </w:r>
+      <w:proofErr w:type="spellEnd"/>
+      <w:r>
+        <w:t xml:space="preserve"> we need to create the DB</w:t>
       </w:r>
     </w:p>
     <w:p/>
     <w:p>
       <w:r>
-        <w:t>run the cmd in vs terminal dotnet ef database update</w:t>
+        <w:t xml:space="preserve">run the </w:t>
+      </w:r>
+      <w:proofErr w:type="spellStart"/>
+      <w:r>
+        <w:t>cmd</w:t>
+      </w:r>
+      <w:proofErr w:type="spellEnd"/>
+      <w:r>
+        <w:t xml:space="preserve"> in vs terminal </w:t>
+      </w:r>
+      <w:r>
+        <w:rPr>
+          <w:b/>
+          <w:bCs/>
+        </w:rPr>
+        <w:t xml:space="preserve">dotnet </w:t>
+      </w:r>
+      <w:proofErr w:type="spellStart"/>
+      <w:r>
+        <w:rPr>
+          <w:b/>
+          <w:bCs/>
+        </w:rPr>
+        <w:t>ef</w:t>
+      </w:r>
+      <w:proofErr w:type="spellEnd"/>
+      <w:r>
+        <w:rPr>
+          <w:b/>
+          <w:bCs/>
+        </w:rPr>
+        <w:t xml:space="preserve"> database update</w:t>
       </w:r>
     </w:p>
     <w:p/>
     <w:p>
       <w:r>
-        <w:t>As we are using sqlite in our case , we can go extension and add sqlite package to see the data.</w:t>
+        <w:t xml:space="preserve">As we are using </w:t>
+      </w:r>
+      <w:proofErr w:type="spellStart"/>
+      <w:r>
+        <w:t>sqlite</w:t>
+      </w:r>
+      <w:proofErr w:type="spellEnd"/>
+      <w:r>
+        <w:t xml:space="preserve"> in our </w:t>
+      </w:r>
+      <w:proofErr w:type="gramStart"/>
+      <w:r>
+        <w:t>case ,</w:t>
+      </w:r>
+      <w:proofErr w:type="gramEnd"/>
+      <w:r>
+        <w:t xml:space="preserve"> we can go extension and add </w:t>
+      </w:r>
+      <w:proofErr w:type="spellStart"/>
+      <w:r>
+        <w:t>sqlite</w:t>
+      </w:r>
+      <w:proofErr w:type="spellEnd"/>
+      <w:r>
+        <w:t xml:space="preserve"> package to see the data.</w:t>
       </w:r>
     </w:p>
     <w:p/>
     <w:p>
       <w:r>
-        <w:t>once you have installed the package you can open the pallet ,</w:t>
-      </w:r>
-    </w:p>
-    <w:p>
-      <w:r>
-        <w:t>and select sqlite : open database cmd . and select dattingapp.db(Name given for creating connection string).</w:t>
+        <w:t xml:space="preserve">once you have installed the package you can open the </w:t>
+      </w:r>
+      <w:proofErr w:type="gramStart"/>
+      <w:r>
+        <w:t>pallet ,</w:t>
+      </w:r>
+      <w:proofErr w:type="gramEnd"/>
+    </w:p>
+    <w:p>
+      <w:r>
+        <w:t xml:space="preserve">and select </w:t>
+      </w:r>
+      <w:proofErr w:type="spellStart"/>
+      <w:proofErr w:type="gramStart"/>
+      <w:r>
+        <w:t>sqlite</w:t>
+      </w:r>
+      <w:proofErr w:type="spellEnd"/>
+      <w:r>
+        <w:t xml:space="preserve"> :</w:t>
+      </w:r>
+      <w:proofErr w:type="gramEnd"/>
+      <w:r>
+        <w:t xml:space="preserve"> open database </w:t>
+      </w:r>
+      <w:proofErr w:type="spellStart"/>
+      <w:r>
+        <w:t>cmd</w:t>
+      </w:r>
+      <w:proofErr w:type="spellEnd"/>
+      <w:r>
+        <w:t xml:space="preserve"> . and select </w:t>
+      </w:r>
+      <w:proofErr w:type="spellStart"/>
+      <w:r>
+        <w:t>dattingapp.</w:t>
+      </w:r>
+      <w:proofErr w:type="gramStart"/>
+      <w:r>
+        <w:t>db</w:t>
+      </w:r>
+      <w:proofErr w:type="spellEnd"/>
+      <w:r>
+        <w:t>(</w:t>
+      </w:r>
+      <w:proofErr w:type="gramEnd"/>
+      <w:r>
+        <w:t>Name given for creating connection string).</w:t>
       </w:r>
     </w:p>
     <w:p/>
@@ -224,10 +625,26 @@
     <w:p/>
     <w:p>
       <w:r>
-        <w:t xml:space="preserve">Angular details </w:t>
-      </w:r>
-      <w:r>
-        <w:t xml:space="preserve"> : Note installed ver of ng is ng 14.</w:t>
+        <w:t xml:space="preserve">Angular </w:t>
+      </w:r>
+      <w:proofErr w:type="gramStart"/>
+      <w:r>
+        <w:t xml:space="preserve">details </w:t>
+      </w:r>
+      <w:r>
+        <w:t xml:space="preserve"> :</w:t>
+      </w:r>
+      <w:proofErr w:type="gramEnd"/>
+      <w:r>
+        <w:t xml:space="preserve"> Note installed </w:t>
+      </w:r>
+      <w:proofErr w:type="spellStart"/>
+      <w:r>
+        <w:t>ver</w:t>
+      </w:r>
+      <w:proofErr w:type="spellEnd"/>
+      <w:r>
+        <w:t xml:space="preserve"> of ng is ng 14.</w:t>
       </w:r>
     </w:p>
     <w:p/>
@@ -243,7 +660,20 @@
         <w:t xml:space="preserve">First step is to install the node </w:t>
       </w:r>
       <w:r>
-        <w:t>on the pc  cmd to check the node version is</w:t>
+        <w:t xml:space="preserve">on the </w:t>
+      </w:r>
+      <w:proofErr w:type="gramStart"/>
+      <w:r>
+        <w:t xml:space="preserve">pc  </w:t>
+      </w:r>
+      <w:proofErr w:type="spellStart"/>
+      <w:r>
+        <w:t>cmd</w:t>
+      </w:r>
+      <w:proofErr w:type="spellEnd"/>
+      <w:proofErr w:type="gramEnd"/>
+      <w:r>
+        <w:t xml:space="preserve"> to check the node version is</w:t>
       </w:r>
     </w:p>
     <w:p>
@@ -271,7 +701,15 @@
         </w:numPr>
       </w:pPr>
       <w:r>
-        <w:t xml:space="preserve">Then install angular using NPM cmd </w:t>
+        <w:t xml:space="preserve">Then install angular using NPM </w:t>
+      </w:r>
+      <w:proofErr w:type="spellStart"/>
+      <w:r>
+        <w:t>cmd</w:t>
+      </w:r>
+      <w:proofErr w:type="spellEnd"/>
+      <w:r>
+        <w:t xml:space="preserve"> </w:t>
       </w:r>
     </w:p>
     <w:p>
@@ -282,12 +720,29 @@
           <w:bCs/>
         </w:rPr>
       </w:pPr>
-      <w:r>
-        <w:rPr>
-          <w:b/>
-          <w:bCs/>
-        </w:rPr>
-        <w:t xml:space="preserve">npm install g @angular/cli </w:t>
+      <w:proofErr w:type="spellStart"/>
+      <w:r>
+        <w:rPr>
+          <w:b/>
+          <w:bCs/>
+        </w:rPr>
+        <w:t>npm</w:t>
+      </w:r>
+      <w:proofErr w:type="spellEnd"/>
+      <w:r>
+        <w:rPr>
+          <w:b/>
+          <w:bCs/>
+        </w:rPr>
+        <w:t xml:space="preserve"> install g @angular/</w:t>
+      </w:r>
+      <w:proofErr w:type="gramStart"/>
+      <w:r>
+        <w:rPr>
+          <w:b/>
+          <w:bCs/>
+        </w:rPr>
+        <w:t xml:space="preserve">cli </w:t>
       </w:r>
       <w:r>
         <w:rPr>
@@ -296,7 +751,137 @@
           <w:i/>
           <w:iCs/>
         </w:rPr>
-        <w:t xml:space="preserve"> (Note :- if you wanat tot install specific ver of ng use @12 , where 12 is ver of ng , this needs ot given after /cli ex :- npm install g @angular/cli @12)</w:t>
+        <w:t xml:space="preserve"> (</w:t>
+      </w:r>
+      <w:proofErr w:type="gramEnd"/>
+      <w:r>
+        <w:rPr>
+          <w:b/>
+          <w:bCs/>
+          <w:i/>
+          <w:iCs/>
+        </w:rPr>
+        <w:t xml:space="preserve">Note :- if you </w:t>
+      </w:r>
+      <w:proofErr w:type="spellStart"/>
+      <w:r>
+        <w:rPr>
+          <w:b/>
+          <w:bCs/>
+          <w:i/>
+          <w:iCs/>
+        </w:rPr>
+        <w:t>wanat</w:t>
+      </w:r>
+      <w:proofErr w:type="spellEnd"/>
+      <w:r>
+        <w:rPr>
+          <w:b/>
+          <w:bCs/>
+          <w:i/>
+          <w:iCs/>
+        </w:rPr>
+        <w:t xml:space="preserve"> </w:t>
+      </w:r>
+      <w:proofErr w:type="spellStart"/>
+      <w:r>
+        <w:rPr>
+          <w:b/>
+          <w:bCs/>
+          <w:i/>
+          <w:iCs/>
+        </w:rPr>
+        <w:t>tot</w:t>
+      </w:r>
+      <w:proofErr w:type="spellEnd"/>
+      <w:r>
+        <w:rPr>
+          <w:b/>
+          <w:bCs/>
+          <w:i/>
+          <w:iCs/>
+        </w:rPr>
+        <w:t xml:space="preserve"> install specific </w:t>
+      </w:r>
+      <w:proofErr w:type="spellStart"/>
+      <w:r>
+        <w:rPr>
+          <w:b/>
+          <w:bCs/>
+          <w:i/>
+          <w:iCs/>
+        </w:rPr>
+        <w:t>ver</w:t>
+      </w:r>
+      <w:proofErr w:type="spellEnd"/>
+      <w:r>
+        <w:rPr>
+          <w:b/>
+          <w:bCs/>
+          <w:i/>
+          <w:iCs/>
+        </w:rPr>
+        <w:t xml:space="preserve"> of ng use @12 , where 12 is </w:t>
+      </w:r>
+      <w:proofErr w:type="spellStart"/>
+      <w:r>
+        <w:rPr>
+          <w:b/>
+          <w:bCs/>
+          <w:i/>
+          <w:iCs/>
+        </w:rPr>
+        <w:t>ver</w:t>
+      </w:r>
+      <w:proofErr w:type="spellEnd"/>
+      <w:r>
+        <w:rPr>
+          <w:b/>
+          <w:bCs/>
+          <w:i/>
+          <w:iCs/>
+        </w:rPr>
+        <w:t xml:space="preserve"> of ng , this needs </w:t>
+      </w:r>
+      <w:proofErr w:type="spellStart"/>
+      <w:r>
+        <w:rPr>
+          <w:b/>
+          <w:bCs/>
+          <w:i/>
+          <w:iCs/>
+        </w:rPr>
+        <w:t>ot</w:t>
+      </w:r>
+      <w:proofErr w:type="spellEnd"/>
+      <w:r>
+        <w:rPr>
+          <w:b/>
+          <w:bCs/>
+          <w:i/>
+          <w:iCs/>
+        </w:rPr>
+        <w:t xml:space="preserve"> given after /cli ex :- </w:t>
+      </w:r>
+      <w:proofErr w:type="spellStart"/>
+      <w:r>
+        <w:rPr>
+          <w:b/>
+          <w:bCs/>
+          <w:i/>
+          <w:iCs/>
+        </w:rPr>
+        <w:t>npm</w:t>
+      </w:r>
+      <w:proofErr w:type="spellEnd"/>
+      <w:r>
+        <w:rPr>
+          <w:b/>
+          <w:bCs/>
+          <w:i/>
+          <w:iCs/>
+        </w:rPr>
+        <w:t xml:space="preserve"> install g @angular/cli @12)</w:t>
       </w:r>
       <w:r>
         <w:rPr>
@@ -341,8 +926,13 @@
         <w:t xml:space="preserve">Next step is to create a new angular workspace. </w:t>
       </w:r>
       <w:r>
-        <w:t xml:space="preserve"> Cmd</w:t>
-      </w:r>
+        <w:t xml:space="preserve"> </w:t>
+      </w:r>
+      <w:proofErr w:type="spellStart"/>
+      <w:r>
+        <w:t>Cmd</w:t>
+      </w:r>
+      <w:proofErr w:type="spellEnd"/>
     </w:p>
     <w:p>
       <w:pPr>
@@ -418,7 +1008,15 @@
         <w:pStyle w:val="ListParagraph"/>
       </w:pPr>
       <w:r>
-        <w:t>To install the Bootstrap use the below cmd.</w:t>
+        <w:t xml:space="preserve">To install the </w:t>
+      </w:r>
+      <w:proofErr w:type="gramStart"/>
+      <w:r>
+        <w:t>Bootstrap</w:t>
+      </w:r>
+      <w:proofErr w:type="gramEnd"/>
+      <w:r>
+        <w:t xml:space="preserve"> use the below cmd.</w:t>
       </w:r>
     </w:p>
     <w:p>
@@ -434,7 +1032,39 @@
           <w:b/>
           <w:bCs/>
         </w:rPr>
-        <w:t>ng add ngx-bootstrap</w:t>
+        <w:t xml:space="preserve">ng </w:t>
+      </w:r>
+      <w:proofErr w:type="gramStart"/>
+      <w:r>
+        <w:rPr>
+          <w:b/>
+          <w:bCs/>
+        </w:rPr>
+        <w:t>add</w:t>
+      </w:r>
+      <w:proofErr w:type="gramEnd"/>
+      <w:r>
+        <w:rPr>
+          <w:b/>
+          <w:bCs/>
+        </w:rPr>
+        <w:t xml:space="preserve"> </w:t>
+      </w:r>
+      <w:proofErr w:type="spellStart"/>
+      <w:r>
+        <w:rPr>
+          <w:b/>
+          <w:bCs/>
+        </w:rPr>
+        <w:t>ngx</w:t>
+      </w:r>
+      <w:proofErr w:type="spellEnd"/>
+      <w:r>
+        <w:rPr>
+          <w:b/>
+          <w:bCs/>
+        </w:rPr>
+        <w:t>-bootstrap</w:t>
       </w:r>
     </w:p>
     <w:p>
@@ -450,21 +1080,22 @@
         <w:pStyle w:val="ListParagraph"/>
       </w:pPr>
       <w:r>
-        <w:t xml:space="preserve">if you want install any specific bootstrap package append version at eth end like </w:t>
-      </w:r>
-      <w:r>
-        <w:rPr>
-          <w:b/>
-          <w:bCs/>
-        </w:rPr>
-        <w:t>ng add ngx-bootstrap</w:t>
-      </w:r>
-      <w:r>
-        <w:rPr>
-          <w:b/>
-          <w:bCs/>
-        </w:rPr>
-        <w:t>@7.1.0</w:t>
+        <w:t xml:space="preserve">if you want </w:t>
+      </w:r>
+      <w:proofErr w:type="gramStart"/>
+      <w:r>
+        <w:t>install</w:t>
+      </w:r>
+      <w:proofErr w:type="gramEnd"/>
+      <w:r>
+        <w:t xml:space="preserve"> any specific bootstrap package append version at eth end like </w:t>
+      </w:r>
+      <w:r>
+        <w:rPr>
+          <w:b/>
+          <w:bCs/>
+        </w:rPr>
+        <w:t>ng add ngx-bootstrap@7.1.0</w:t>
       </w:r>
       <w:r>
         <w:t xml:space="preserve"> </w:t>
@@ -484,8 +1115,13 @@
           <w:numId w:val="3"/>
         </w:numPr>
       </w:pPr>
-      <w:r>
-        <w:t xml:space="preserve">Package.json </w:t>
+      <w:proofErr w:type="spellStart"/>
+      <w:r>
+        <w:t>Package.json</w:t>
+      </w:r>
+      <w:proofErr w:type="spellEnd"/>
+      <w:r>
+        <w:t xml:space="preserve"> </w:t>
       </w:r>
     </w:p>
     <w:p>
@@ -496,9 +1132,11 @@
           <w:numId w:val="3"/>
         </w:numPr>
       </w:pPr>
+      <w:proofErr w:type="spellStart"/>
       <w:r>
         <w:t>Angular.json</w:t>
       </w:r>
+      <w:proofErr w:type="spellEnd"/>
     </w:p>
     <w:p>
       <w:pPr>
@@ -508,9 +1146,11 @@
           <w:numId w:val="3"/>
         </w:numPr>
       </w:pPr>
+      <w:proofErr w:type="spellStart"/>
       <w:r>
         <w:t>Module.ts</w:t>
       </w:r>
+      <w:proofErr w:type="spellEnd"/>
     </w:p>
     <w:p>
       <w:pPr>
@@ -522,6 +1162,9 @@
         <w:ind w:left="720"/>
       </w:pPr>
       <w:r>
+        <w:rPr>
+          <w:noProof/>
+        </w:rPr>
         <w:lastRenderedPageBreak/>
         <w:drawing>
           <wp:inline distT="0" distB="0" distL="0" distR="0" wp14:anchorId="7C5B82AE" wp14:editId="4EBD1266">
@@ -565,8 +1208,2016 @@
         <w:ind w:left="720"/>
       </w:pPr>
       <w:r>
-        <w:t>In my case the module.ts was  not updated which I updated it manually as shown above.</w:t>
-      </w:r>
+        <w:t xml:space="preserve">In my case the </w:t>
+      </w:r>
+      <w:proofErr w:type="spellStart"/>
+      <w:r>
+        <w:t>module.ts</w:t>
+      </w:r>
+      <w:proofErr w:type="spellEnd"/>
+      <w:r>
+        <w:t xml:space="preserve"> </w:t>
+      </w:r>
+      <w:proofErr w:type="gramStart"/>
+      <w:r>
+        <w:t>was  not</w:t>
+      </w:r>
+      <w:proofErr w:type="gramEnd"/>
+      <w:r>
+        <w:t xml:space="preserve"> updated which I updated it manually as shown above.</w:t>
+      </w:r>
+    </w:p>
+    <w:p>
+      <w:pPr>
+        <w:pBdr>
+          <w:bottom w:val="single" w:sz="6" w:space="1" w:color="auto"/>
+        </w:pBdr>
+        <w:ind w:left="720"/>
+      </w:pPr>
+    </w:p>
+    <w:p>
+      <w:pPr>
+        <w:ind w:left="720"/>
+      </w:pPr>
+      <w:proofErr w:type="gramStart"/>
+      <w:r>
+        <w:t>Authentication :</w:t>
+      </w:r>
+      <w:proofErr w:type="gramEnd"/>
+      <w:r>
+        <w:t>-</w:t>
+      </w:r>
+    </w:p>
+    <w:p>
+      <w:pPr>
+        <w:ind w:left="720"/>
+      </w:pPr>
+    </w:p>
+    <w:p>
+      <w:pPr>
+        <w:ind w:left="720"/>
+      </w:pPr>
+      <w:r>
+        <w:t xml:space="preserve">In order to secure the </w:t>
+      </w:r>
+      <w:proofErr w:type="gramStart"/>
+      <w:r>
+        <w:t>application</w:t>
+      </w:r>
+      <w:proofErr w:type="gramEnd"/>
+      <w:r>
+        <w:t xml:space="preserve"> we are going to add to fields in user table </w:t>
+      </w:r>
+    </w:p>
+    <w:p>
+      <w:pPr>
+        <w:pStyle w:val="ListParagraph"/>
+        <w:numPr>
+          <w:ilvl w:val="0"/>
+          <w:numId w:val="4"/>
+        </w:numPr>
+      </w:pPr>
+      <w:proofErr w:type="gramStart"/>
+      <w:r>
+        <w:t>Byte[</w:t>
+      </w:r>
+      <w:proofErr w:type="gramEnd"/>
+      <w:r>
+        <w:t xml:space="preserve">] </w:t>
+      </w:r>
+      <w:proofErr w:type="spellStart"/>
+      <w:r>
+        <w:t>PasswordHash</w:t>
+      </w:r>
+      <w:proofErr w:type="spellEnd"/>
+    </w:p>
+    <w:p>
+      <w:pPr>
+        <w:pStyle w:val="ListParagraph"/>
+        <w:numPr>
+          <w:ilvl w:val="0"/>
+          <w:numId w:val="4"/>
+        </w:numPr>
+      </w:pPr>
+      <w:proofErr w:type="gramStart"/>
+      <w:r>
+        <w:t>Byte[</w:t>
+      </w:r>
+      <w:proofErr w:type="gramEnd"/>
+      <w:r>
+        <w:t xml:space="preserve">] </w:t>
+      </w:r>
+      <w:proofErr w:type="spellStart"/>
+      <w:r>
+        <w:t>PasswordSalt</w:t>
+      </w:r>
+      <w:proofErr w:type="spellEnd"/>
+    </w:p>
+    <w:p>
+      <w:pPr>
+        <w:pStyle w:val="ListParagraph"/>
+        <w:ind w:left="1080"/>
+      </w:pPr>
+    </w:p>
+    <w:p>
+      <w:pPr>
+        <w:pStyle w:val="ListParagraph"/>
+        <w:ind w:left="1080"/>
+      </w:pPr>
+      <w:r>
+        <w:t xml:space="preserve">Then we need to stop our dotnet app if it is </w:t>
+      </w:r>
+      <w:proofErr w:type="gramStart"/>
+      <w:r>
+        <w:t>running ,</w:t>
+      </w:r>
+      <w:proofErr w:type="gramEnd"/>
+      <w:r>
+        <w:t xml:space="preserve"> and do the migrations in the db.</w:t>
+      </w:r>
+    </w:p>
+    <w:p>
+      <w:pPr>
+        <w:pStyle w:val="ListParagraph"/>
+        <w:ind w:left="1080"/>
+        <w:rPr>
+          <w:b/>
+          <w:bCs/>
+        </w:rPr>
+      </w:pPr>
+      <w:r>
+        <w:rPr>
+          <w:b/>
+          <w:bCs/>
+        </w:rPr>
+        <w:t xml:space="preserve">dotnet </w:t>
+      </w:r>
+      <w:proofErr w:type="spellStart"/>
+      <w:r>
+        <w:rPr>
+          <w:b/>
+          <w:bCs/>
+        </w:rPr>
+        <w:t>ef</w:t>
+      </w:r>
+      <w:proofErr w:type="spellEnd"/>
+      <w:r>
+        <w:rPr>
+          <w:b/>
+          <w:bCs/>
+        </w:rPr>
+        <w:t xml:space="preserve"> </w:t>
+      </w:r>
+      <w:r>
+        <w:rPr>
+          <w:b/>
+          <w:bCs/>
+        </w:rPr>
+        <w:t xml:space="preserve">migrations add </w:t>
+      </w:r>
+      <w:proofErr w:type="spellStart"/>
+      <w:r>
+        <w:rPr>
+          <w:b/>
+          <w:bCs/>
+        </w:rPr>
+        <w:t>UserPasswordAdded</w:t>
+      </w:r>
+      <w:proofErr w:type="spellEnd"/>
+    </w:p>
+    <w:p>
+      <w:pPr>
+        <w:pStyle w:val="ListParagraph"/>
+        <w:ind w:left="1080"/>
+      </w:pPr>
+      <w:r>
+        <w:t xml:space="preserve">after running this command, you can see that </w:t>
+      </w:r>
+      <w:r>
+        <w:t xml:space="preserve">migrations file is </w:t>
+      </w:r>
+      <w:proofErr w:type="gramStart"/>
+      <w:r>
+        <w:t>updated .</w:t>
+      </w:r>
+      <w:proofErr w:type="gramEnd"/>
+    </w:p>
+    <w:p>
+      <w:pPr>
+        <w:pStyle w:val="ListParagraph"/>
+        <w:ind w:left="1080"/>
+      </w:pPr>
+      <w:r>
+        <w:t xml:space="preserve">Now the next step is to update </w:t>
+      </w:r>
+      <w:proofErr w:type="gramStart"/>
+      <w:r>
+        <w:t>this details</w:t>
+      </w:r>
+      <w:proofErr w:type="gramEnd"/>
+      <w:r>
+        <w:t xml:space="preserve"> in DB.</w:t>
+      </w:r>
+    </w:p>
+    <w:p>
+      <w:pPr>
+        <w:pStyle w:val="ListParagraph"/>
+        <w:ind w:left="1080"/>
+        <w:rPr>
+          <w:b/>
+          <w:bCs/>
+        </w:rPr>
+      </w:pPr>
+      <w:r>
+        <w:rPr>
+          <w:b/>
+          <w:bCs/>
+        </w:rPr>
+        <w:t xml:space="preserve">dotnet </w:t>
+      </w:r>
+      <w:proofErr w:type="spellStart"/>
+      <w:r>
+        <w:rPr>
+          <w:b/>
+          <w:bCs/>
+        </w:rPr>
+        <w:t>ef</w:t>
+      </w:r>
+      <w:proofErr w:type="spellEnd"/>
+      <w:r>
+        <w:rPr>
+          <w:b/>
+          <w:bCs/>
+        </w:rPr>
+        <w:t xml:space="preserve"> database </w:t>
+      </w:r>
+      <w:r>
+        <w:rPr>
+          <w:b/>
+          <w:bCs/>
+        </w:rPr>
+        <w:t>update</w:t>
+      </w:r>
+      <w:r>
+        <w:rPr>
+          <w:b/>
+          <w:bCs/>
+        </w:rPr>
+        <w:t xml:space="preserve">: </w:t>
+      </w:r>
+      <w:r>
+        <w:t>This will update the DB.</w:t>
+      </w:r>
+    </w:p>
+    <w:p>
+      <w:pPr>
+        <w:pStyle w:val="ListParagraph"/>
+        <w:pBdr>
+          <w:bottom w:val="single" w:sz="6" w:space="1" w:color="auto"/>
+        </w:pBdr>
+        <w:ind w:left="1080"/>
+      </w:pPr>
+    </w:p>
+    <w:p>
+      <w:pPr>
+        <w:ind w:left="720"/>
+        <w:rPr>
+          <w:b/>
+          <w:bCs/>
+        </w:rPr>
+      </w:pPr>
+      <w:r>
+        <w:rPr>
+          <w:b/>
+          <w:bCs/>
+        </w:rPr>
+        <w:t xml:space="preserve">Truncate DB using </w:t>
+      </w:r>
+      <w:proofErr w:type="spellStart"/>
+      <w:r>
+        <w:rPr>
+          <w:b/>
+          <w:bCs/>
+        </w:rPr>
+        <w:t>ef</w:t>
+      </w:r>
+      <w:proofErr w:type="spellEnd"/>
+      <w:r>
+        <w:rPr>
+          <w:b/>
+          <w:bCs/>
+        </w:rPr>
+        <w:t xml:space="preserve"> Commands.</w:t>
+      </w:r>
+    </w:p>
+    <w:p>
+      <w:r>
+        <w:t xml:space="preserve">                   </w:t>
+      </w:r>
+    </w:p>
+    <w:p>
+      <w:r>
+        <w:t xml:space="preserve">      </w:t>
+      </w:r>
+      <w:r>
+        <w:t xml:space="preserve">     </w:t>
+      </w:r>
+      <w:r>
+        <w:t xml:space="preserve">   Stop the dotnet </w:t>
+      </w:r>
+      <w:proofErr w:type="spellStart"/>
+      <w:proofErr w:type="gramStart"/>
+      <w:r>
+        <w:t>app.Run</w:t>
+      </w:r>
+      <w:proofErr w:type="spellEnd"/>
+      <w:proofErr w:type="gramEnd"/>
+      <w:r>
+        <w:t xml:space="preserve"> the below </w:t>
+      </w:r>
+      <w:proofErr w:type="spellStart"/>
+      <w:r>
+        <w:t>cmd</w:t>
+      </w:r>
+      <w:proofErr w:type="spellEnd"/>
+    </w:p>
+    <w:p>
+      <w:pPr>
+        <w:ind w:left="720"/>
+        <w:rPr>
+          <w:b/>
+          <w:bCs/>
+        </w:rPr>
+      </w:pPr>
+      <w:r>
+        <w:rPr>
+          <w:b/>
+          <w:bCs/>
+        </w:rPr>
+        <w:t xml:space="preserve">dotnet </w:t>
+      </w:r>
+      <w:proofErr w:type="spellStart"/>
+      <w:r>
+        <w:rPr>
+          <w:b/>
+          <w:bCs/>
+        </w:rPr>
+        <w:t>ef</w:t>
+      </w:r>
+      <w:proofErr w:type="spellEnd"/>
+      <w:r>
+        <w:rPr>
+          <w:b/>
+          <w:bCs/>
+        </w:rPr>
+        <w:t xml:space="preserve"> database drop</w:t>
+      </w:r>
+      <w:proofErr w:type="gramStart"/>
+      <w:r>
+        <w:rPr>
+          <w:b/>
+          <w:bCs/>
+        </w:rPr>
+        <w:t xml:space="preserve">   </w:t>
+      </w:r>
+      <w:r>
+        <w:rPr>
+          <w:i/>
+          <w:iCs/>
+        </w:rPr>
+        <w:t>(</w:t>
+      </w:r>
+      <w:proofErr w:type="gramEnd"/>
+      <w:r>
+        <w:rPr>
+          <w:i/>
+          <w:iCs/>
+        </w:rPr>
+        <w:t>after this you will get warning , are you sure you want to do this , can select yes)</w:t>
+      </w:r>
+    </w:p>
+    <w:p>
+      <w:pPr>
+        <w:pBdr>
+          <w:bottom w:val="single" w:sz="6" w:space="1" w:color="auto"/>
+        </w:pBdr>
+        <w:ind w:left="720"/>
+        <w:rPr>
+          <w:b/>
+          <w:bCs/>
+        </w:rPr>
+      </w:pPr>
+      <w:r>
+        <w:rPr>
+          <w:b/>
+          <w:bCs/>
+        </w:rPr>
+        <w:t xml:space="preserve">dotnet </w:t>
+      </w:r>
+      <w:proofErr w:type="spellStart"/>
+      <w:r>
+        <w:rPr>
+          <w:b/>
+          <w:bCs/>
+        </w:rPr>
+        <w:t>ef</w:t>
+      </w:r>
+      <w:proofErr w:type="spellEnd"/>
+      <w:r>
+        <w:rPr>
+          <w:b/>
+          <w:bCs/>
+        </w:rPr>
+        <w:t xml:space="preserve"> database update</w:t>
+      </w:r>
+    </w:p>
+    <w:p>
+      <w:pPr>
+        <w:ind w:left="720"/>
+        <w:rPr>
+          <w:b/>
+          <w:bCs/>
+        </w:rPr>
+      </w:pPr>
+      <w:r>
+        <w:rPr>
+          <w:b/>
+          <w:bCs/>
+        </w:rPr>
+        <w:lastRenderedPageBreak/>
+        <w:t>JWT Token.</w:t>
+      </w:r>
+    </w:p>
+    <w:p>
+      <w:pPr>
+        <w:ind w:left="720"/>
+        <w:rPr>
+          <w:b/>
+          <w:bCs/>
+        </w:rPr>
+      </w:pPr>
+    </w:p>
+    <w:p>
+      <w:pPr>
+        <w:ind w:left="720"/>
+      </w:pPr>
+      <w:r>
+        <w:t xml:space="preserve">In order to implement the </w:t>
+      </w:r>
+      <w:proofErr w:type="spellStart"/>
+      <w:r>
+        <w:t>JWt</w:t>
+      </w:r>
+      <w:proofErr w:type="spellEnd"/>
+      <w:r>
+        <w:t xml:space="preserve"> </w:t>
+      </w:r>
+      <w:proofErr w:type="gramStart"/>
+      <w:r>
+        <w:t>token ,</w:t>
+      </w:r>
+      <w:proofErr w:type="gramEnd"/>
+      <w:r>
+        <w:t xml:space="preserve"> we need to install the </w:t>
+      </w:r>
+    </w:p>
+    <w:p>
+      <w:pPr>
+        <w:ind w:left="720"/>
+        <w:rPr>
+          <w:b/>
+          <w:bCs/>
+          <w:i/>
+          <w:iCs/>
+          <w:u w:val="single"/>
+        </w:rPr>
+      </w:pPr>
+      <w:proofErr w:type="spellStart"/>
+      <w:proofErr w:type="gramStart"/>
+      <w:r>
+        <w:rPr>
+          <w:b/>
+          <w:bCs/>
+        </w:rPr>
+        <w:t>System.Identity.Model.Token</w:t>
+      </w:r>
+      <w:proofErr w:type="gramEnd"/>
+      <w:r>
+        <w:rPr>
+          <w:b/>
+          <w:bCs/>
+        </w:rPr>
+        <w:t>.Jwt</w:t>
+      </w:r>
+      <w:proofErr w:type="spellEnd"/>
+      <w:r>
+        <w:rPr>
+          <w:b/>
+          <w:bCs/>
+        </w:rPr>
+        <w:t xml:space="preserve"> </w:t>
+      </w:r>
+      <w:r>
+        <w:rPr>
+          <w:i/>
+          <w:iCs/>
+        </w:rPr>
+        <w:t>by Microsoft</w:t>
+      </w:r>
+      <w:r>
+        <w:rPr>
+          <w:b/>
+          <w:bCs/>
+        </w:rPr>
+        <w:t xml:space="preserve">  , </w:t>
+      </w:r>
+      <w:r>
+        <w:rPr>
+          <w:b/>
+          <w:bCs/>
+          <w:i/>
+          <w:iCs/>
+          <w:u w:val="single"/>
+        </w:rPr>
+        <w:t xml:space="preserve">this is available in the </w:t>
+      </w:r>
+      <w:proofErr w:type="spellStart"/>
+      <w:r>
+        <w:rPr>
+          <w:b/>
+          <w:bCs/>
+          <w:i/>
+          <w:iCs/>
+          <w:u w:val="single"/>
+        </w:rPr>
+        <w:t>nuget</w:t>
+      </w:r>
+      <w:proofErr w:type="spellEnd"/>
+      <w:r>
+        <w:rPr>
+          <w:b/>
+          <w:bCs/>
+          <w:i/>
+          <w:iCs/>
+          <w:u w:val="single"/>
+        </w:rPr>
+        <w:t xml:space="preserve"> </w:t>
+      </w:r>
+      <w:proofErr w:type="spellStart"/>
+      <w:r>
+        <w:rPr>
+          <w:b/>
+          <w:bCs/>
+          <w:i/>
+          <w:iCs/>
+          <w:u w:val="single"/>
+        </w:rPr>
+        <w:t>pacakage</w:t>
+      </w:r>
+      <w:proofErr w:type="spellEnd"/>
+      <w:r>
+        <w:rPr>
+          <w:b/>
+          <w:bCs/>
+          <w:i/>
+          <w:iCs/>
+          <w:u w:val="single"/>
+        </w:rPr>
+        <w:t xml:space="preserve"> manager.</w:t>
+      </w:r>
+    </w:p>
+    <w:p>
+      <w:pPr>
+        <w:ind w:left="720"/>
+        <w:rPr>
+          <w:b/>
+          <w:bCs/>
+        </w:rPr>
+      </w:pPr>
+      <w:r>
+        <w:rPr>
+          <w:b/>
+          <w:bCs/>
+        </w:rPr>
+        <w:t xml:space="preserve">Check the box on the </w:t>
+      </w:r>
+      <w:proofErr w:type="spellStart"/>
+      <w:r>
+        <w:rPr>
+          <w:b/>
+          <w:bCs/>
+        </w:rPr>
+        <w:t>Api.csproj</w:t>
+      </w:r>
+      <w:proofErr w:type="spellEnd"/>
+      <w:r>
+        <w:rPr>
+          <w:b/>
+          <w:bCs/>
+        </w:rPr>
+        <w:t xml:space="preserve"> (name of the </w:t>
+      </w:r>
+      <w:proofErr w:type="spellStart"/>
+      <w:r>
+        <w:rPr>
+          <w:b/>
+          <w:bCs/>
+        </w:rPr>
+        <w:t>Api</w:t>
+      </w:r>
+      <w:proofErr w:type="spellEnd"/>
+      <w:r>
+        <w:rPr>
+          <w:b/>
+          <w:bCs/>
+        </w:rPr>
+        <w:t xml:space="preserve"> </w:t>
+      </w:r>
+      <w:proofErr w:type="gramStart"/>
+      <w:r>
+        <w:rPr>
+          <w:b/>
+          <w:bCs/>
+        </w:rPr>
+        <w:t>project )</w:t>
+      </w:r>
+      <w:proofErr w:type="gramEnd"/>
+    </w:p>
+    <w:p>
+      <w:pPr>
+        <w:ind w:left="720"/>
+        <w:rPr>
+          <w:b/>
+          <w:bCs/>
+        </w:rPr>
+      </w:pPr>
+    </w:p>
+    <w:p>
+      <w:pPr>
+        <w:ind w:left="720"/>
+        <w:rPr>
+          <w:b/>
+          <w:bCs/>
+        </w:rPr>
+      </w:pPr>
+    </w:p>
+    <w:p>
+      <w:pPr>
+        <w:ind w:left="720"/>
+        <w:rPr>
+          <w:b/>
+          <w:bCs/>
+        </w:rPr>
+      </w:pPr>
+      <w:r>
+        <w:rPr>
+          <w:b/>
+          <w:bCs/>
+        </w:rPr>
+        <w:t xml:space="preserve">To add the middle layer for the </w:t>
+      </w:r>
+      <w:proofErr w:type="spellStart"/>
+      <w:r>
+        <w:rPr>
+          <w:b/>
+          <w:bCs/>
+        </w:rPr>
+        <w:t>JWt</w:t>
+      </w:r>
+      <w:proofErr w:type="spellEnd"/>
+      <w:r>
+        <w:rPr>
+          <w:b/>
+          <w:bCs/>
+        </w:rPr>
+        <w:t xml:space="preserve"> </w:t>
+      </w:r>
+      <w:proofErr w:type="gramStart"/>
+      <w:r>
+        <w:rPr>
+          <w:b/>
+          <w:bCs/>
+        </w:rPr>
+        <w:t>( means</w:t>
+      </w:r>
+      <w:proofErr w:type="gramEnd"/>
+      <w:r>
+        <w:rPr>
+          <w:b/>
+          <w:bCs/>
+        </w:rPr>
+        <w:t xml:space="preserve"> , the token generated by login and </w:t>
+      </w:r>
+      <w:proofErr w:type="spellStart"/>
+      <w:r>
+        <w:rPr>
+          <w:b/>
+          <w:bCs/>
+        </w:rPr>
+        <w:t>reigister</w:t>
+      </w:r>
+      <w:proofErr w:type="spellEnd"/>
+      <w:r>
+        <w:rPr>
+          <w:b/>
+          <w:bCs/>
+        </w:rPr>
+        <w:t xml:space="preserve"> , we need to preserve the token on the server and not on the DB.)</w:t>
+      </w:r>
+    </w:p>
+    <w:p>
+      <w:pPr>
+        <w:ind w:left="720"/>
+        <w:rPr>
+          <w:b/>
+          <w:bCs/>
+        </w:rPr>
+      </w:pPr>
+    </w:p>
+    <w:p>
+      <w:pPr>
+        <w:ind w:left="720"/>
+        <w:rPr>
+          <w:b/>
+          <w:bCs/>
+        </w:rPr>
+      </w:pPr>
+      <w:r>
+        <w:rPr>
+          <w:b/>
+          <w:bCs/>
+        </w:rPr>
+        <w:t xml:space="preserve">We need to install the package by </w:t>
+      </w:r>
+      <w:proofErr w:type="spellStart"/>
+      <w:r>
+        <w:rPr>
+          <w:b/>
+          <w:bCs/>
+        </w:rPr>
+        <w:t>nuget</w:t>
+      </w:r>
+      <w:proofErr w:type="spellEnd"/>
+      <w:r>
+        <w:rPr>
+          <w:b/>
+          <w:bCs/>
+        </w:rPr>
+        <w:t xml:space="preserve"> below.</w:t>
+      </w:r>
+    </w:p>
+    <w:p>
+      <w:pPr>
+        <w:ind w:left="720"/>
+        <w:rPr>
+          <w:b/>
+          <w:bCs/>
+        </w:rPr>
+      </w:pPr>
+    </w:p>
+    <w:p>
+      <w:pPr>
+        <w:ind w:left="720"/>
+        <w:rPr>
+          <w:b/>
+          <w:bCs/>
+          <w:i/>
+          <w:iCs/>
+          <w:u w:val="single"/>
+        </w:rPr>
+      </w:pPr>
+      <w:proofErr w:type="spellStart"/>
+      <w:proofErr w:type="gramStart"/>
+      <w:r>
+        <w:rPr>
+          <w:b/>
+          <w:bCs/>
+          <w:i/>
+          <w:iCs/>
+          <w:u w:val="single"/>
+        </w:rPr>
+        <w:t>Microsoft.Aspnetcore.authentication</w:t>
+      </w:r>
+      <w:proofErr w:type="gramEnd"/>
+      <w:r>
+        <w:rPr>
+          <w:b/>
+          <w:bCs/>
+          <w:i/>
+          <w:iCs/>
+          <w:u w:val="single"/>
+        </w:rPr>
+        <w:t>.jwtBearer</w:t>
+      </w:r>
+      <w:proofErr w:type="spellEnd"/>
+      <w:r>
+        <w:rPr>
+          <w:b/>
+          <w:bCs/>
+          <w:i/>
+          <w:iCs/>
+          <w:u w:val="single"/>
+        </w:rPr>
+        <w:t>.</w:t>
+      </w:r>
+    </w:p>
+    <w:p>
+      <w:pPr>
+        <w:ind w:left="720"/>
+        <w:rPr>
+          <w:b/>
+          <w:bCs/>
+          <w:i/>
+          <w:iCs/>
+          <w:u w:val="single"/>
+        </w:rPr>
+      </w:pPr>
+    </w:p>
+    <w:p>
+      <w:pPr>
+        <w:ind w:left="720"/>
+      </w:pPr>
+      <w:r>
+        <w:t xml:space="preserve">Once </w:t>
+      </w:r>
+      <w:r>
+        <w:t xml:space="preserve">this is </w:t>
+      </w:r>
+      <w:proofErr w:type="gramStart"/>
+      <w:r>
+        <w:t>installed ,</w:t>
+      </w:r>
+      <w:proofErr w:type="gramEnd"/>
+      <w:r>
+        <w:t xml:space="preserve"> for the method with header as [Authorize] , we need to add few details in </w:t>
+      </w:r>
+      <w:proofErr w:type="spellStart"/>
+      <w:r>
+        <w:t>starup.cs</w:t>
+      </w:r>
+      <w:proofErr w:type="spellEnd"/>
+      <w:r>
+        <w:t xml:space="preserve"> file</w:t>
+      </w:r>
+    </w:p>
+    <w:p>
+      <w:pPr>
+        <w:ind w:left="720"/>
+      </w:pPr>
+    </w:p>
+    <w:p>
+      <w:pPr>
+        <w:ind w:left="720"/>
+      </w:pPr>
+      <w:r>
+        <w:t xml:space="preserve">In the </w:t>
+      </w:r>
+      <w:proofErr w:type="spellStart"/>
+      <w:r>
+        <w:t>configurationService</w:t>
+      </w:r>
+      <w:proofErr w:type="spellEnd"/>
+      <w:r>
+        <w:t xml:space="preserve"> </w:t>
+      </w:r>
+      <w:proofErr w:type="gramStart"/>
+      <w:r>
+        <w:t>method .</w:t>
+      </w:r>
+      <w:proofErr w:type="gramEnd"/>
+      <w:r>
+        <w:t xml:space="preserve"> below details needs to be mentioned.</w:t>
+      </w:r>
+    </w:p>
+    <w:p>
+      <w:pPr>
+        <w:ind w:left="720"/>
+      </w:pPr>
+    </w:p>
+    <w:p>
+      <w:pPr>
+        <w:shd w:val="clear" w:color="auto" w:fill="1E1E1E"/>
+        <w:spacing w:after="0" w:line="285" w:lineRule="atLeast"/>
+        <w:rPr>
+          <w:rFonts w:ascii="Consolas" w:eastAsia="Times New Roman" w:hAnsi="Consolas" w:cs="Times New Roman"/>
+          <w:color w:val="D4D4D4"/>
+          <w:sz w:val="21"/>
+          <w:szCs w:val="21"/>
+        </w:rPr>
+      </w:pPr>
+      <w:r>
+        <w:rPr>
+          <w:rFonts w:ascii="Consolas" w:eastAsia="Times New Roman" w:hAnsi="Consolas" w:cs="Times New Roman"/>
+          <w:color w:val="D4D4D4"/>
+          <w:sz w:val="21"/>
+          <w:szCs w:val="21"/>
+        </w:rPr>
+        <w:t xml:space="preserve">            </w:t>
+      </w:r>
+      <w:proofErr w:type="gramStart"/>
+      <w:r>
+        <w:rPr>
+          <w:rFonts w:ascii="Consolas" w:eastAsia="Times New Roman" w:hAnsi="Consolas" w:cs="Times New Roman"/>
+          <w:color w:val="9CDCFE"/>
+          <w:sz w:val="21"/>
+          <w:szCs w:val="21"/>
+        </w:rPr>
+        <w:t>services</w:t>
+      </w:r>
+      <w:r>
+        <w:rPr>
+          <w:rFonts w:ascii="Consolas" w:eastAsia="Times New Roman" w:hAnsi="Consolas" w:cs="Times New Roman"/>
+          <w:color w:val="D4D4D4"/>
+          <w:sz w:val="21"/>
+          <w:szCs w:val="21"/>
+        </w:rPr>
+        <w:t>.</w:t>
+      </w:r>
+      <w:r>
+        <w:rPr>
+          <w:rFonts w:ascii="Consolas" w:eastAsia="Times New Roman" w:hAnsi="Consolas" w:cs="Times New Roman"/>
+          <w:color w:val="DCDCAA"/>
+          <w:sz w:val="21"/>
+          <w:szCs w:val="21"/>
+        </w:rPr>
+        <w:t>AddAuthentication</w:t>
+      </w:r>
+      <w:proofErr w:type="gramEnd"/>
+      <w:r>
+        <w:rPr>
+          <w:rFonts w:ascii="Consolas" w:eastAsia="Times New Roman" w:hAnsi="Consolas" w:cs="Times New Roman"/>
+          <w:color w:val="D4D4D4"/>
+          <w:sz w:val="21"/>
+          <w:szCs w:val="21"/>
+        </w:rPr>
+        <w:t>(</w:t>
+      </w:r>
+      <w:r>
+        <w:rPr>
+          <w:rFonts w:ascii="Consolas" w:eastAsia="Times New Roman" w:hAnsi="Consolas" w:cs="Times New Roman"/>
+          <w:color w:val="4EC9B0"/>
+          <w:sz w:val="21"/>
+          <w:szCs w:val="21"/>
+        </w:rPr>
+        <w:t>JwtBearerDefaults</w:t>
+      </w:r>
+      <w:r>
+        <w:rPr>
+          <w:rFonts w:ascii="Consolas" w:eastAsia="Times New Roman" w:hAnsi="Consolas" w:cs="Times New Roman"/>
+          <w:color w:val="D4D4D4"/>
+          <w:sz w:val="21"/>
+          <w:szCs w:val="21"/>
+        </w:rPr>
+        <w:t>.</w:t>
+      </w:r>
+      <w:r>
+        <w:rPr>
+          <w:rFonts w:ascii="Consolas" w:eastAsia="Times New Roman" w:hAnsi="Consolas" w:cs="Times New Roman"/>
+          <w:color w:val="4FC1FF"/>
+          <w:sz w:val="21"/>
+          <w:szCs w:val="21"/>
+        </w:rPr>
+        <w:t>AuthenticationScheme</w:t>
+      </w:r>
+      <w:r>
+        <w:rPr>
+          <w:rFonts w:ascii="Consolas" w:eastAsia="Times New Roman" w:hAnsi="Consolas" w:cs="Times New Roman"/>
+          <w:color w:val="D4D4D4"/>
+          <w:sz w:val="21"/>
+          <w:szCs w:val="21"/>
+        </w:rPr>
+        <w:t>)</w:t>
+      </w:r>
+    </w:p>
+    <w:p>
+      <w:pPr>
+        <w:shd w:val="clear" w:color="auto" w:fill="1E1E1E"/>
+        <w:spacing w:after="0" w:line="285" w:lineRule="atLeast"/>
+        <w:rPr>
+          <w:rFonts w:ascii="Consolas" w:eastAsia="Times New Roman" w:hAnsi="Consolas" w:cs="Times New Roman"/>
+          <w:color w:val="D4D4D4"/>
+          <w:sz w:val="21"/>
+          <w:szCs w:val="21"/>
+        </w:rPr>
+      </w:pPr>
+      <w:r>
+        <w:rPr>
+          <w:rFonts w:ascii="Consolas" w:eastAsia="Times New Roman" w:hAnsi="Consolas" w:cs="Times New Roman"/>
+          <w:color w:val="D4D4D4"/>
+          <w:sz w:val="21"/>
+          <w:szCs w:val="21"/>
+        </w:rPr>
+        <w:t xml:space="preserve">            </w:t>
+      </w:r>
+      <w:proofErr w:type="gramStart"/>
+      <w:r>
+        <w:rPr>
+          <w:rFonts w:ascii="Consolas" w:eastAsia="Times New Roman" w:hAnsi="Consolas" w:cs="Times New Roman"/>
+          <w:color w:val="D4D4D4"/>
+          <w:sz w:val="21"/>
+          <w:szCs w:val="21"/>
+        </w:rPr>
+        <w:t>.</w:t>
+      </w:r>
+      <w:proofErr w:type="spellStart"/>
+      <w:r>
+        <w:rPr>
+          <w:rFonts w:ascii="Consolas" w:eastAsia="Times New Roman" w:hAnsi="Consolas" w:cs="Times New Roman"/>
+          <w:color w:val="DCDCAA"/>
+          <w:sz w:val="21"/>
+          <w:szCs w:val="21"/>
+        </w:rPr>
+        <w:t>AddJwtBearer</w:t>
+      </w:r>
+      <w:proofErr w:type="spellEnd"/>
+      <w:proofErr w:type="gramEnd"/>
+      <w:r>
+        <w:rPr>
+          <w:rFonts w:ascii="Consolas" w:eastAsia="Times New Roman" w:hAnsi="Consolas" w:cs="Times New Roman"/>
+          <w:color w:val="D4D4D4"/>
+          <w:sz w:val="21"/>
+          <w:szCs w:val="21"/>
+        </w:rPr>
+        <w:t>(</w:t>
+      </w:r>
+      <w:r>
+        <w:rPr>
+          <w:rFonts w:ascii="Consolas" w:eastAsia="Times New Roman" w:hAnsi="Consolas" w:cs="Times New Roman"/>
+          <w:color w:val="9CDCFE"/>
+          <w:sz w:val="21"/>
+          <w:szCs w:val="21"/>
+        </w:rPr>
+        <w:t>options</w:t>
+      </w:r>
+      <w:r>
+        <w:rPr>
+          <w:rFonts w:ascii="Consolas" w:eastAsia="Times New Roman" w:hAnsi="Consolas" w:cs="Times New Roman"/>
+          <w:color w:val="D4D4D4"/>
+          <w:sz w:val="21"/>
+          <w:szCs w:val="21"/>
+        </w:rPr>
+        <w:t>=&gt;</w:t>
+      </w:r>
+    </w:p>
+    <w:p>
+      <w:pPr>
+        <w:shd w:val="clear" w:color="auto" w:fill="1E1E1E"/>
+        <w:spacing w:after="0" w:line="285" w:lineRule="atLeast"/>
+        <w:rPr>
+          <w:rFonts w:ascii="Consolas" w:eastAsia="Times New Roman" w:hAnsi="Consolas" w:cs="Times New Roman"/>
+          <w:color w:val="D4D4D4"/>
+          <w:sz w:val="21"/>
+          <w:szCs w:val="21"/>
+        </w:rPr>
+      </w:pPr>
+      <w:r>
+        <w:rPr>
+          <w:rFonts w:ascii="Consolas" w:eastAsia="Times New Roman" w:hAnsi="Consolas" w:cs="Times New Roman"/>
+          <w:color w:val="D4D4D4"/>
+          <w:sz w:val="21"/>
+          <w:szCs w:val="21"/>
+        </w:rPr>
+        <w:t>            {</w:t>
+      </w:r>
+    </w:p>
+    <w:p>
+      <w:pPr>
+        <w:shd w:val="clear" w:color="auto" w:fill="1E1E1E"/>
+        <w:spacing w:after="0" w:line="285" w:lineRule="atLeast"/>
+        <w:rPr>
+          <w:rFonts w:ascii="Consolas" w:eastAsia="Times New Roman" w:hAnsi="Consolas" w:cs="Times New Roman"/>
+          <w:color w:val="D4D4D4"/>
+          <w:sz w:val="21"/>
+          <w:szCs w:val="21"/>
+        </w:rPr>
+      </w:pPr>
+      <w:r>
+        <w:rPr>
+          <w:rFonts w:ascii="Consolas" w:eastAsia="Times New Roman" w:hAnsi="Consolas" w:cs="Times New Roman"/>
+          <w:color w:val="D4D4D4"/>
+          <w:sz w:val="21"/>
+          <w:szCs w:val="21"/>
+        </w:rPr>
+        <w:t xml:space="preserve">                </w:t>
+      </w:r>
+      <w:proofErr w:type="spellStart"/>
+      <w:proofErr w:type="gramStart"/>
+      <w:r>
+        <w:rPr>
+          <w:rFonts w:ascii="Consolas" w:eastAsia="Times New Roman" w:hAnsi="Consolas" w:cs="Times New Roman"/>
+          <w:color w:val="9CDCFE"/>
+          <w:sz w:val="21"/>
+          <w:szCs w:val="21"/>
+        </w:rPr>
+        <w:t>options</w:t>
+      </w:r>
+      <w:r>
+        <w:rPr>
+          <w:rFonts w:ascii="Consolas" w:eastAsia="Times New Roman" w:hAnsi="Consolas" w:cs="Times New Roman"/>
+          <w:color w:val="D4D4D4"/>
+          <w:sz w:val="21"/>
+          <w:szCs w:val="21"/>
+        </w:rPr>
+        <w:t>.</w:t>
+      </w:r>
+      <w:r>
+        <w:rPr>
+          <w:rFonts w:ascii="Consolas" w:eastAsia="Times New Roman" w:hAnsi="Consolas" w:cs="Times New Roman"/>
+          <w:color w:val="9CDCFE"/>
+          <w:sz w:val="21"/>
+          <w:szCs w:val="21"/>
+        </w:rPr>
+        <w:t>TokenValidationParameters</w:t>
+      </w:r>
+      <w:proofErr w:type="spellEnd"/>
+      <w:proofErr w:type="gramEnd"/>
+      <w:r>
+        <w:rPr>
+          <w:rFonts w:ascii="Consolas" w:eastAsia="Times New Roman" w:hAnsi="Consolas" w:cs="Times New Roman"/>
+          <w:color w:val="D4D4D4"/>
+          <w:sz w:val="21"/>
+          <w:szCs w:val="21"/>
+        </w:rPr>
+        <w:t xml:space="preserve"> = </w:t>
+      </w:r>
+      <w:r>
+        <w:rPr>
+          <w:rFonts w:ascii="Consolas" w:eastAsia="Times New Roman" w:hAnsi="Consolas" w:cs="Times New Roman"/>
+          <w:color w:val="569CD6"/>
+          <w:sz w:val="21"/>
+          <w:szCs w:val="21"/>
+        </w:rPr>
+        <w:t>new</w:t>
+      </w:r>
+      <w:r>
+        <w:rPr>
+          <w:rFonts w:ascii="Consolas" w:eastAsia="Times New Roman" w:hAnsi="Consolas" w:cs="Times New Roman"/>
+          <w:color w:val="D4D4D4"/>
+          <w:sz w:val="21"/>
+          <w:szCs w:val="21"/>
+        </w:rPr>
+        <w:t xml:space="preserve"> </w:t>
+      </w:r>
+      <w:proofErr w:type="spellStart"/>
+      <w:r>
+        <w:rPr>
+          <w:rFonts w:ascii="Consolas" w:eastAsia="Times New Roman" w:hAnsi="Consolas" w:cs="Times New Roman"/>
+          <w:color w:val="4EC9B0"/>
+          <w:sz w:val="21"/>
+          <w:szCs w:val="21"/>
+        </w:rPr>
+        <w:t>TokenValidationParameters</w:t>
+      </w:r>
+      <w:proofErr w:type="spellEnd"/>
+    </w:p>
+    <w:p>
+      <w:pPr>
+        <w:shd w:val="clear" w:color="auto" w:fill="1E1E1E"/>
+        <w:spacing w:after="0" w:line="285" w:lineRule="atLeast"/>
+        <w:rPr>
+          <w:rFonts w:ascii="Consolas" w:eastAsia="Times New Roman" w:hAnsi="Consolas" w:cs="Times New Roman"/>
+          <w:color w:val="D4D4D4"/>
+          <w:sz w:val="21"/>
+          <w:szCs w:val="21"/>
+        </w:rPr>
+      </w:pPr>
+      <w:r>
+        <w:rPr>
+          <w:rFonts w:ascii="Consolas" w:eastAsia="Times New Roman" w:hAnsi="Consolas" w:cs="Times New Roman"/>
+          <w:color w:val="D4D4D4"/>
+          <w:sz w:val="21"/>
+          <w:szCs w:val="21"/>
+        </w:rPr>
+        <w:t>                {</w:t>
+      </w:r>
+    </w:p>
+    <w:p>
+      <w:pPr>
+        <w:shd w:val="clear" w:color="auto" w:fill="1E1E1E"/>
+        <w:spacing w:after="0" w:line="285" w:lineRule="atLeast"/>
+        <w:rPr>
+          <w:rFonts w:ascii="Consolas" w:eastAsia="Times New Roman" w:hAnsi="Consolas" w:cs="Times New Roman"/>
+          <w:color w:val="D4D4D4"/>
+          <w:sz w:val="21"/>
+          <w:szCs w:val="21"/>
+        </w:rPr>
+      </w:pPr>
+      <w:r>
+        <w:rPr>
+          <w:rFonts w:ascii="Consolas" w:eastAsia="Times New Roman" w:hAnsi="Consolas" w:cs="Times New Roman"/>
+          <w:color w:val="D4D4D4"/>
+          <w:sz w:val="21"/>
+          <w:szCs w:val="21"/>
+        </w:rPr>
+        <w:t xml:space="preserve">                    </w:t>
+      </w:r>
+      <w:proofErr w:type="spellStart"/>
+      <w:r>
+        <w:rPr>
+          <w:rFonts w:ascii="Consolas" w:eastAsia="Times New Roman" w:hAnsi="Consolas" w:cs="Times New Roman"/>
+          <w:color w:val="9CDCFE"/>
+          <w:sz w:val="21"/>
+          <w:szCs w:val="21"/>
+        </w:rPr>
+        <w:t>ValidateIssuerSigningKey</w:t>
+      </w:r>
+      <w:proofErr w:type="spellEnd"/>
+      <w:r>
+        <w:rPr>
+          <w:rFonts w:ascii="Consolas" w:eastAsia="Times New Roman" w:hAnsi="Consolas" w:cs="Times New Roman"/>
+          <w:color w:val="D4D4D4"/>
+          <w:sz w:val="21"/>
+          <w:szCs w:val="21"/>
+        </w:rPr>
+        <w:t xml:space="preserve"> = </w:t>
+      </w:r>
+      <w:r>
+        <w:rPr>
+          <w:rFonts w:ascii="Consolas" w:eastAsia="Times New Roman" w:hAnsi="Consolas" w:cs="Times New Roman"/>
+          <w:color w:val="569CD6"/>
+          <w:sz w:val="21"/>
+          <w:szCs w:val="21"/>
+        </w:rPr>
+        <w:t>true</w:t>
+      </w:r>
+      <w:r>
+        <w:rPr>
+          <w:rFonts w:ascii="Consolas" w:eastAsia="Times New Roman" w:hAnsi="Consolas" w:cs="Times New Roman"/>
+          <w:color w:val="D4D4D4"/>
+          <w:sz w:val="21"/>
+          <w:szCs w:val="21"/>
+        </w:rPr>
+        <w:t>,</w:t>
+      </w:r>
+    </w:p>
+    <w:p>
+      <w:pPr>
+        <w:shd w:val="clear" w:color="auto" w:fill="1E1E1E"/>
+        <w:spacing w:after="0" w:line="285" w:lineRule="atLeast"/>
+        <w:rPr>
+          <w:rFonts w:ascii="Consolas" w:eastAsia="Times New Roman" w:hAnsi="Consolas" w:cs="Times New Roman"/>
+          <w:color w:val="D4D4D4"/>
+          <w:sz w:val="21"/>
+          <w:szCs w:val="21"/>
+        </w:rPr>
+      </w:pPr>
+      <w:r>
+        <w:rPr>
+          <w:rFonts w:ascii="Consolas" w:eastAsia="Times New Roman" w:hAnsi="Consolas" w:cs="Times New Roman"/>
+          <w:color w:val="D4D4D4"/>
+          <w:sz w:val="21"/>
+          <w:szCs w:val="21"/>
+        </w:rPr>
+        <w:t xml:space="preserve">                    </w:t>
+      </w:r>
+      <w:proofErr w:type="spellStart"/>
+      <w:r>
+        <w:rPr>
+          <w:rFonts w:ascii="Consolas" w:eastAsia="Times New Roman" w:hAnsi="Consolas" w:cs="Times New Roman"/>
+          <w:color w:val="9CDCFE"/>
+          <w:sz w:val="21"/>
+          <w:szCs w:val="21"/>
+        </w:rPr>
+        <w:t>IssuerSigningKey</w:t>
+      </w:r>
+      <w:proofErr w:type="spellEnd"/>
+      <w:r>
+        <w:rPr>
+          <w:rFonts w:ascii="Consolas" w:eastAsia="Times New Roman" w:hAnsi="Consolas" w:cs="Times New Roman"/>
+          <w:color w:val="D4D4D4"/>
+          <w:sz w:val="21"/>
+          <w:szCs w:val="21"/>
+        </w:rPr>
+        <w:t xml:space="preserve"> = </w:t>
+      </w:r>
+      <w:r>
+        <w:rPr>
+          <w:rFonts w:ascii="Consolas" w:eastAsia="Times New Roman" w:hAnsi="Consolas" w:cs="Times New Roman"/>
+          <w:color w:val="569CD6"/>
+          <w:sz w:val="21"/>
+          <w:szCs w:val="21"/>
+        </w:rPr>
+        <w:t>new</w:t>
+      </w:r>
+      <w:r>
+        <w:rPr>
+          <w:rFonts w:ascii="Consolas" w:eastAsia="Times New Roman" w:hAnsi="Consolas" w:cs="Times New Roman"/>
+          <w:color w:val="D4D4D4"/>
+          <w:sz w:val="21"/>
+          <w:szCs w:val="21"/>
+        </w:rPr>
+        <w:t xml:space="preserve"> </w:t>
+      </w:r>
+      <w:proofErr w:type="gramStart"/>
+      <w:r>
+        <w:rPr>
+          <w:rFonts w:ascii="Consolas" w:eastAsia="Times New Roman" w:hAnsi="Consolas" w:cs="Times New Roman"/>
+          <w:color w:val="4EC9B0"/>
+          <w:sz w:val="21"/>
+          <w:szCs w:val="21"/>
+        </w:rPr>
+        <w:t>SymmetricSecurityKey</w:t>
+      </w:r>
+      <w:r>
+        <w:rPr>
+          <w:rFonts w:ascii="Consolas" w:eastAsia="Times New Roman" w:hAnsi="Consolas" w:cs="Times New Roman"/>
+          <w:color w:val="D4D4D4"/>
+          <w:sz w:val="21"/>
+          <w:szCs w:val="21"/>
+        </w:rPr>
+        <w:t>(</w:t>
+      </w:r>
+      <w:proofErr w:type="gramEnd"/>
+      <w:r>
+        <w:rPr>
+          <w:rFonts w:ascii="Consolas" w:eastAsia="Times New Roman" w:hAnsi="Consolas" w:cs="Times New Roman"/>
+          <w:color w:val="4EC9B0"/>
+          <w:sz w:val="21"/>
+          <w:szCs w:val="21"/>
+        </w:rPr>
+        <w:t>Encoding</w:t>
+      </w:r>
+      <w:r>
+        <w:rPr>
+          <w:rFonts w:ascii="Consolas" w:eastAsia="Times New Roman" w:hAnsi="Consolas" w:cs="Times New Roman"/>
+          <w:color w:val="D4D4D4"/>
+          <w:sz w:val="21"/>
+          <w:szCs w:val="21"/>
+        </w:rPr>
+        <w:t>.</w:t>
+      </w:r>
+      <w:r>
+        <w:rPr>
+          <w:rFonts w:ascii="Consolas" w:eastAsia="Times New Roman" w:hAnsi="Consolas" w:cs="Times New Roman"/>
+          <w:color w:val="9CDCFE"/>
+          <w:sz w:val="21"/>
+          <w:szCs w:val="21"/>
+        </w:rPr>
+        <w:t>UTF8</w:t>
+      </w:r>
+      <w:r>
+        <w:rPr>
+          <w:rFonts w:ascii="Consolas" w:eastAsia="Times New Roman" w:hAnsi="Consolas" w:cs="Times New Roman"/>
+          <w:color w:val="D4D4D4"/>
+          <w:sz w:val="21"/>
+          <w:szCs w:val="21"/>
+        </w:rPr>
+        <w:t>.</w:t>
+      </w:r>
+      <w:r>
+        <w:rPr>
+          <w:rFonts w:ascii="Consolas" w:eastAsia="Times New Roman" w:hAnsi="Consolas" w:cs="Times New Roman"/>
+          <w:color w:val="DCDCAA"/>
+          <w:sz w:val="21"/>
+          <w:szCs w:val="21"/>
+        </w:rPr>
+        <w:t>GetBytes</w:t>
+      </w:r>
+      <w:r>
+        <w:rPr>
+          <w:rFonts w:ascii="Consolas" w:eastAsia="Times New Roman" w:hAnsi="Consolas" w:cs="Times New Roman"/>
+          <w:color w:val="D4D4D4"/>
+          <w:sz w:val="21"/>
+          <w:szCs w:val="21"/>
+        </w:rPr>
+        <w:t>(</w:t>
+      </w:r>
+      <w:r>
+        <w:rPr>
+          <w:rFonts w:ascii="Consolas" w:eastAsia="Times New Roman" w:hAnsi="Consolas" w:cs="Times New Roman"/>
+          <w:color w:val="9CDCFE"/>
+          <w:sz w:val="21"/>
+          <w:szCs w:val="21"/>
+        </w:rPr>
+        <w:t>Configuration</w:t>
+      </w:r>
+      <w:r>
+        <w:rPr>
+          <w:rFonts w:ascii="Consolas" w:eastAsia="Times New Roman" w:hAnsi="Consolas" w:cs="Times New Roman"/>
+          <w:color w:val="D4D4D4"/>
+          <w:sz w:val="21"/>
+          <w:szCs w:val="21"/>
+        </w:rPr>
+        <w:t>[</w:t>
+      </w:r>
+      <w:r>
+        <w:rPr>
+          <w:rFonts w:ascii="Consolas" w:eastAsia="Times New Roman" w:hAnsi="Consolas" w:cs="Times New Roman"/>
+          <w:color w:val="CE9178"/>
+          <w:sz w:val="21"/>
+          <w:szCs w:val="21"/>
+        </w:rPr>
+        <w:t>"TokenKey"</w:t>
+      </w:r>
+      <w:r>
+        <w:rPr>
+          <w:rFonts w:ascii="Consolas" w:eastAsia="Times New Roman" w:hAnsi="Consolas" w:cs="Times New Roman"/>
+          <w:color w:val="D4D4D4"/>
+          <w:sz w:val="21"/>
+          <w:szCs w:val="21"/>
+        </w:rPr>
+        <w:t>])),</w:t>
+      </w:r>
+    </w:p>
+    <w:p>
+      <w:pPr>
+        <w:shd w:val="clear" w:color="auto" w:fill="1E1E1E"/>
+        <w:spacing w:after="0" w:line="285" w:lineRule="atLeast"/>
+        <w:rPr>
+          <w:rFonts w:ascii="Consolas" w:eastAsia="Times New Roman" w:hAnsi="Consolas" w:cs="Times New Roman"/>
+          <w:color w:val="D4D4D4"/>
+          <w:sz w:val="21"/>
+          <w:szCs w:val="21"/>
+        </w:rPr>
+      </w:pPr>
+      <w:r>
+        <w:rPr>
+          <w:rFonts w:ascii="Consolas" w:eastAsia="Times New Roman" w:hAnsi="Consolas" w:cs="Times New Roman"/>
+          <w:color w:val="D4D4D4"/>
+          <w:sz w:val="21"/>
+          <w:szCs w:val="21"/>
+        </w:rPr>
+        <w:t xml:space="preserve">                    </w:t>
+      </w:r>
+      <w:proofErr w:type="spellStart"/>
+      <w:r>
+        <w:rPr>
+          <w:rFonts w:ascii="Consolas" w:eastAsia="Times New Roman" w:hAnsi="Consolas" w:cs="Times New Roman"/>
+          <w:color w:val="9CDCFE"/>
+          <w:sz w:val="21"/>
+          <w:szCs w:val="21"/>
+        </w:rPr>
+        <w:t>ValidateIssuer</w:t>
+      </w:r>
+      <w:proofErr w:type="spellEnd"/>
+      <w:r>
+        <w:rPr>
+          <w:rFonts w:ascii="Consolas" w:eastAsia="Times New Roman" w:hAnsi="Consolas" w:cs="Times New Roman"/>
+          <w:color w:val="D4D4D4"/>
+          <w:sz w:val="21"/>
+          <w:szCs w:val="21"/>
+        </w:rPr>
+        <w:t xml:space="preserve"> = </w:t>
+      </w:r>
+      <w:r>
+        <w:rPr>
+          <w:rFonts w:ascii="Consolas" w:eastAsia="Times New Roman" w:hAnsi="Consolas" w:cs="Times New Roman"/>
+          <w:color w:val="569CD6"/>
+          <w:sz w:val="21"/>
+          <w:szCs w:val="21"/>
+        </w:rPr>
+        <w:t>false</w:t>
+      </w:r>
+      <w:r>
+        <w:rPr>
+          <w:rFonts w:ascii="Consolas" w:eastAsia="Times New Roman" w:hAnsi="Consolas" w:cs="Times New Roman"/>
+          <w:color w:val="D4D4D4"/>
+          <w:sz w:val="21"/>
+          <w:szCs w:val="21"/>
+        </w:rPr>
+        <w:t>,</w:t>
+      </w:r>
+    </w:p>
+    <w:p>
+      <w:pPr>
+        <w:shd w:val="clear" w:color="auto" w:fill="1E1E1E"/>
+        <w:spacing w:after="0" w:line="285" w:lineRule="atLeast"/>
+        <w:rPr>
+          <w:rFonts w:ascii="Consolas" w:eastAsia="Times New Roman" w:hAnsi="Consolas" w:cs="Times New Roman"/>
+          <w:color w:val="D4D4D4"/>
+          <w:sz w:val="21"/>
+          <w:szCs w:val="21"/>
+        </w:rPr>
+      </w:pPr>
+      <w:r>
+        <w:rPr>
+          <w:rFonts w:ascii="Consolas" w:eastAsia="Times New Roman" w:hAnsi="Consolas" w:cs="Times New Roman"/>
+          <w:color w:val="D4D4D4"/>
+          <w:sz w:val="21"/>
+          <w:szCs w:val="21"/>
+        </w:rPr>
+        <w:t xml:space="preserve">                    </w:t>
+      </w:r>
+      <w:proofErr w:type="spellStart"/>
+      <w:r>
+        <w:rPr>
+          <w:rFonts w:ascii="Consolas" w:eastAsia="Times New Roman" w:hAnsi="Consolas" w:cs="Times New Roman"/>
+          <w:color w:val="9CDCFE"/>
+          <w:sz w:val="21"/>
+          <w:szCs w:val="21"/>
+        </w:rPr>
+        <w:t>ValidateAudience</w:t>
+      </w:r>
+      <w:proofErr w:type="spellEnd"/>
+      <w:r>
+        <w:rPr>
+          <w:rFonts w:ascii="Consolas" w:eastAsia="Times New Roman" w:hAnsi="Consolas" w:cs="Times New Roman"/>
+          <w:color w:val="D4D4D4"/>
+          <w:sz w:val="21"/>
+          <w:szCs w:val="21"/>
+        </w:rPr>
+        <w:t xml:space="preserve"> = </w:t>
+      </w:r>
+      <w:r>
+        <w:rPr>
+          <w:rFonts w:ascii="Consolas" w:eastAsia="Times New Roman" w:hAnsi="Consolas" w:cs="Times New Roman"/>
+          <w:color w:val="569CD6"/>
+          <w:sz w:val="21"/>
+          <w:szCs w:val="21"/>
+        </w:rPr>
+        <w:t>false</w:t>
+      </w:r>
+      <w:r>
+        <w:rPr>
+          <w:rFonts w:ascii="Consolas" w:eastAsia="Times New Roman" w:hAnsi="Consolas" w:cs="Times New Roman"/>
+          <w:color w:val="D4D4D4"/>
+          <w:sz w:val="21"/>
+          <w:szCs w:val="21"/>
+        </w:rPr>
+        <w:t>,</w:t>
+      </w:r>
+    </w:p>
+    <w:p>
+      <w:pPr>
+        <w:shd w:val="clear" w:color="auto" w:fill="1E1E1E"/>
+        <w:spacing w:after="0" w:line="285" w:lineRule="atLeast"/>
+        <w:rPr>
+          <w:rFonts w:ascii="Consolas" w:eastAsia="Times New Roman" w:hAnsi="Consolas" w:cs="Times New Roman"/>
+          <w:color w:val="D4D4D4"/>
+          <w:sz w:val="21"/>
+          <w:szCs w:val="21"/>
+        </w:rPr>
+      </w:pPr>
+      <w:r>
+        <w:rPr>
+          <w:rFonts w:ascii="Consolas" w:eastAsia="Times New Roman" w:hAnsi="Consolas" w:cs="Times New Roman"/>
+          <w:color w:val="D4D4D4"/>
+          <w:sz w:val="21"/>
+          <w:szCs w:val="21"/>
+        </w:rPr>
+        <w:t>                };</w:t>
+      </w:r>
+    </w:p>
+    <w:p>
+      <w:pPr>
+        <w:shd w:val="clear" w:color="auto" w:fill="1E1E1E"/>
+        <w:spacing w:after="0" w:line="285" w:lineRule="atLeast"/>
+        <w:rPr>
+          <w:rFonts w:ascii="Consolas" w:eastAsia="Times New Roman" w:hAnsi="Consolas" w:cs="Times New Roman"/>
+          <w:color w:val="D4D4D4"/>
+          <w:sz w:val="21"/>
+          <w:szCs w:val="21"/>
+        </w:rPr>
+      </w:pPr>
+      <w:r>
+        <w:rPr>
+          <w:rFonts w:ascii="Consolas" w:eastAsia="Times New Roman" w:hAnsi="Consolas" w:cs="Times New Roman"/>
+          <w:color w:val="D4D4D4"/>
+          <w:sz w:val="21"/>
+          <w:szCs w:val="21"/>
+        </w:rPr>
+        <w:t>            });</w:t>
+      </w:r>
+    </w:p>
+    <w:p>
+      <w:pPr>
+        <w:ind w:left="720"/>
+      </w:pPr>
+    </w:p>
+    <w:p>
+      <w:pPr>
+        <w:ind w:left="720"/>
+      </w:pPr>
+      <w:r>
+        <w:tab/>
+        <w:t xml:space="preserve">Also in the configure method we need to add the </w:t>
+      </w:r>
+      <w:proofErr w:type="gramStart"/>
+      <w:r>
+        <w:t>Authorization ,</w:t>
+      </w:r>
+      <w:proofErr w:type="gramEnd"/>
+      <w:r>
+        <w:t xml:space="preserve"> ordering in important here.</w:t>
+      </w:r>
+    </w:p>
+    <w:p>
+      <w:pPr>
+        <w:ind w:left="720"/>
+      </w:pPr>
+    </w:p>
+    <w:p>
+      <w:pPr>
+        <w:shd w:val="clear" w:color="auto" w:fill="1E1E1E"/>
+        <w:spacing w:after="0" w:line="285" w:lineRule="atLeast"/>
+        <w:rPr>
+          <w:rFonts w:ascii="Consolas" w:eastAsia="Times New Roman" w:hAnsi="Consolas" w:cs="Times New Roman"/>
+          <w:color w:val="D4D4D4"/>
+          <w:sz w:val="21"/>
+          <w:szCs w:val="21"/>
+        </w:rPr>
+      </w:pPr>
+      <w:r>
+        <w:rPr>
+          <w:rFonts w:ascii="Consolas" w:eastAsia="Times New Roman" w:hAnsi="Consolas" w:cs="Times New Roman"/>
+          <w:color w:val="D4D4D4"/>
+          <w:sz w:val="21"/>
+          <w:szCs w:val="21"/>
+        </w:rPr>
+        <w:t>           </w:t>
+      </w:r>
+      <w:r>
+        <w:rPr>
+          <w:rFonts w:ascii="Consolas" w:eastAsia="Times New Roman" w:hAnsi="Consolas" w:cs="Times New Roman"/>
+          <w:color w:val="6A9955"/>
+          <w:sz w:val="21"/>
+          <w:szCs w:val="21"/>
+        </w:rPr>
+        <w:t xml:space="preserve">// </w:t>
+      </w:r>
+      <w:proofErr w:type="spellStart"/>
+      <w:proofErr w:type="gramStart"/>
+      <w:r>
+        <w:rPr>
+          <w:rFonts w:ascii="Consolas" w:eastAsia="Times New Roman" w:hAnsi="Consolas" w:cs="Times New Roman"/>
+          <w:color w:val="6A9955"/>
+          <w:sz w:val="21"/>
+          <w:szCs w:val="21"/>
+        </w:rPr>
+        <w:t>app.UseCors</w:t>
+      </w:r>
+      <w:proofErr w:type="spellEnd"/>
+      <w:proofErr w:type="gramEnd"/>
+      <w:r>
+        <w:rPr>
+          <w:rFonts w:ascii="Consolas" w:eastAsia="Times New Roman" w:hAnsi="Consolas" w:cs="Times New Roman"/>
+          <w:color w:val="6A9955"/>
+          <w:sz w:val="21"/>
+          <w:szCs w:val="21"/>
+        </w:rPr>
+        <w:t xml:space="preserve">(x=&gt; </w:t>
+      </w:r>
+      <w:proofErr w:type="spellStart"/>
+      <w:r>
+        <w:rPr>
+          <w:rFonts w:ascii="Consolas" w:eastAsia="Times New Roman" w:hAnsi="Consolas" w:cs="Times New Roman"/>
+          <w:color w:val="6A9955"/>
+          <w:sz w:val="21"/>
+          <w:szCs w:val="21"/>
+        </w:rPr>
+        <w:t>x.AllowAnyHeader</w:t>
+      </w:r>
+      <w:proofErr w:type="spellEnd"/>
+      <w:r>
+        <w:rPr>
+          <w:rFonts w:ascii="Consolas" w:eastAsia="Times New Roman" w:hAnsi="Consolas" w:cs="Times New Roman"/>
+          <w:color w:val="6A9955"/>
+          <w:sz w:val="21"/>
+          <w:szCs w:val="21"/>
+        </w:rPr>
+        <w:t>().</w:t>
+      </w:r>
+      <w:proofErr w:type="spellStart"/>
+      <w:r>
+        <w:rPr>
+          <w:rFonts w:ascii="Consolas" w:eastAsia="Times New Roman" w:hAnsi="Consolas" w:cs="Times New Roman"/>
+          <w:color w:val="6A9955"/>
+          <w:sz w:val="21"/>
+          <w:szCs w:val="21"/>
+        </w:rPr>
+        <w:t>AllowAnyMethod</w:t>
+      </w:r>
+      <w:proofErr w:type="spellEnd"/>
+      <w:r>
+        <w:rPr>
+          <w:rFonts w:ascii="Consolas" w:eastAsia="Times New Roman" w:hAnsi="Consolas" w:cs="Times New Roman"/>
+          <w:color w:val="6A9955"/>
+          <w:sz w:val="21"/>
+          <w:szCs w:val="21"/>
+        </w:rPr>
+        <w:t>().</w:t>
+      </w:r>
+      <w:proofErr w:type="spellStart"/>
+      <w:r>
+        <w:rPr>
+          <w:rFonts w:ascii="Consolas" w:eastAsia="Times New Roman" w:hAnsi="Consolas" w:cs="Times New Roman"/>
+          <w:color w:val="6A9955"/>
+          <w:sz w:val="21"/>
+          <w:szCs w:val="21"/>
+        </w:rPr>
+        <w:t>AllowAnyOrigin</w:t>
+      </w:r>
+      <w:proofErr w:type="spellEnd"/>
+      <w:r>
+        <w:rPr>
+          <w:rFonts w:ascii="Consolas" w:eastAsia="Times New Roman" w:hAnsi="Consolas" w:cs="Times New Roman"/>
+          <w:color w:val="6A9955"/>
+          <w:sz w:val="21"/>
+          <w:szCs w:val="21"/>
+        </w:rPr>
+        <w:t>());</w:t>
+      </w:r>
+    </w:p>
+    <w:p>
+      <w:pPr>
+        <w:shd w:val="clear" w:color="auto" w:fill="1E1E1E"/>
+        <w:spacing w:after="0" w:line="285" w:lineRule="atLeast"/>
+        <w:rPr>
+          <w:rFonts w:ascii="Consolas" w:eastAsia="Times New Roman" w:hAnsi="Consolas" w:cs="Times New Roman"/>
+          <w:color w:val="D4D4D4"/>
+          <w:sz w:val="21"/>
+          <w:szCs w:val="21"/>
+        </w:rPr>
+      </w:pPr>
+      <w:r>
+        <w:rPr>
+          <w:rFonts w:ascii="Consolas" w:eastAsia="Times New Roman" w:hAnsi="Consolas" w:cs="Times New Roman"/>
+          <w:color w:val="D4D4D4"/>
+          <w:sz w:val="21"/>
+          <w:szCs w:val="21"/>
+        </w:rPr>
+        <w:t xml:space="preserve">            </w:t>
+      </w:r>
+      <w:proofErr w:type="spellStart"/>
+      <w:proofErr w:type="gramStart"/>
+      <w:r>
+        <w:rPr>
+          <w:rFonts w:ascii="Consolas" w:eastAsia="Times New Roman" w:hAnsi="Consolas" w:cs="Times New Roman"/>
+          <w:color w:val="9CDCFE"/>
+          <w:sz w:val="21"/>
+          <w:szCs w:val="21"/>
+        </w:rPr>
+        <w:t>app</w:t>
+      </w:r>
+      <w:r>
+        <w:rPr>
+          <w:rFonts w:ascii="Consolas" w:eastAsia="Times New Roman" w:hAnsi="Consolas" w:cs="Times New Roman"/>
+          <w:color w:val="D4D4D4"/>
+          <w:sz w:val="21"/>
+          <w:szCs w:val="21"/>
+        </w:rPr>
+        <w:t>.</w:t>
+      </w:r>
+      <w:r>
+        <w:rPr>
+          <w:rFonts w:ascii="Consolas" w:eastAsia="Times New Roman" w:hAnsi="Consolas" w:cs="Times New Roman"/>
+          <w:color w:val="DCDCAA"/>
+          <w:sz w:val="21"/>
+          <w:szCs w:val="21"/>
+        </w:rPr>
+        <w:t>UseCors</w:t>
+      </w:r>
+      <w:proofErr w:type="spellEnd"/>
+      <w:proofErr w:type="gramEnd"/>
+      <w:r>
+        <w:rPr>
+          <w:rFonts w:ascii="Consolas" w:eastAsia="Times New Roman" w:hAnsi="Consolas" w:cs="Times New Roman"/>
+          <w:color w:val="D4D4D4"/>
+          <w:sz w:val="21"/>
+          <w:szCs w:val="21"/>
+        </w:rPr>
+        <w:t>(</w:t>
+      </w:r>
+      <w:proofErr w:type="spellStart"/>
+      <w:r>
+        <w:rPr>
+          <w:rFonts w:ascii="Consolas" w:eastAsia="Times New Roman" w:hAnsi="Consolas" w:cs="Times New Roman"/>
+          <w:color w:val="9CDCFE"/>
+          <w:sz w:val="21"/>
+          <w:szCs w:val="21"/>
+        </w:rPr>
+        <w:t>MyAllowSpecificOrigins</w:t>
+      </w:r>
+      <w:proofErr w:type="spellEnd"/>
+      <w:r>
+        <w:rPr>
+          <w:rFonts w:ascii="Consolas" w:eastAsia="Times New Roman" w:hAnsi="Consolas" w:cs="Times New Roman"/>
+          <w:color w:val="D4D4D4"/>
+          <w:sz w:val="21"/>
+          <w:szCs w:val="21"/>
+        </w:rPr>
+        <w:t>);</w:t>
+      </w:r>
+    </w:p>
+    <w:p>
+      <w:pPr>
+        <w:shd w:val="clear" w:color="auto" w:fill="1E1E1E"/>
+        <w:spacing w:after="0" w:line="285" w:lineRule="atLeast"/>
+        <w:rPr>
+          <w:rFonts w:ascii="Consolas" w:eastAsia="Times New Roman" w:hAnsi="Consolas" w:cs="Times New Roman"/>
+          <w:color w:val="D4D4D4"/>
+          <w:sz w:val="21"/>
+          <w:szCs w:val="21"/>
+        </w:rPr>
+      </w:pPr>
+    </w:p>
+    <w:p>
+      <w:pPr>
+        <w:shd w:val="clear" w:color="auto" w:fill="1E1E1E"/>
+        <w:spacing w:after="0" w:line="285" w:lineRule="atLeast"/>
+        <w:rPr>
+          <w:rFonts w:ascii="Consolas" w:eastAsia="Times New Roman" w:hAnsi="Consolas" w:cs="Times New Roman"/>
+          <w:b/>
+          <w:bCs/>
+          <w:color w:val="D4D4D4"/>
+          <w:sz w:val="32"/>
+          <w:szCs w:val="32"/>
+          <w:u w:val="single"/>
+        </w:rPr>
+      </w:pPr>
+      <w:r>
+        <w:rPr>
+          <w:rFonts w:ascii="Consolas" w:eastAsia="Times New Roman" w:hAnsi="Consolas" w:cs="Times New Roman"/>
+          <w:color w:val="D4D4D4"/>
+          <w:sz w:val="21"/>
+          <w:szCs w:val="21"/>
+        </w:rPr>
+        <w:t xml:space="preserve">            </w:t>
+      </w:r>
+      <w:proofErr w:type="spellStart"/>
+      <w:proofErr w:type="gramStart"/>
+      <w:r>
+        <w:rPr>
+          <w:rFonts w:ascii="Consolas" w:eastAsia="Times New Roman" w:hAnsi="Consolas" w:cs="Times New Roman"/>
+          <w:b/>
+          <w:bCs/>
+          <w:color w:val="9CDCFE"/>
+          <w:sz w:val="32"/>
+          <w:szCs w:val="32"/>
+          <w:u w:val="single"/>
+        </w:rPr>
+        <w:t>app</w:t>
+      </w:r>
+      <w:r>
+        <w:rPr>
+          <w:rFonts w:ascii="Consolas" w:eastAsia="Times New Roman" w:hAnsi="Consolas" w:cs="Times New Roman"/>
+          <w:b/>
+          <w:bCs/>
+          <w:color w:val="D4D4D4"/>
+          <w:sz w:val="32"/>
+          <w:szCs w:val="32"/>
+          <w:u w:val="single"/>
+        </w:rPr>
+        <w:t>.</w:t>
+      </w:r>
+      <w:r>
+        <w:rPr>
+          <w:rFonts w:ascii="Consolas" w:eastAsia="Times New Roman" w:hAnsi="Consolas" w:cs="Times New Roman"/>
+          <w:b/>
+          <w:bCs/>
+          <w:color w:val="DCDCAA"/>
+          <w:sz w:val="32"/>
+          <w:szCs w:val="32"/>
+          <w:u w:val="single"/>
+        </w:rPr>
+        <w:t>UseAuthentication</w:t>
+      </w:r>
+      <w:proofErr w:type="spellEnd"/>
+      <w:proofErr w:type="gramEnd"/>
+      <w:r>
+        <w:rPr>
+          <w:rFonts w:ascii="Consolas" w:eastAsia="Times New Roman" w:hAnsi="Consolas" w:cs="Times New Roman"/>
+          <w:b/>
+          <w:bCs/>
+          <w:color w:val="D4D4D4"/>
+          <w:sz w:val="32"/>
+          <w:szCs w:val="32"/>
+          <w:u w:val="single"/>
+        </w:rPr>
+        <w:t>();</w:t>
+      </w:r>
+    </w:p>
+    <w:p>
+      <w:pPr>
+        <w:shd w:val="clear" w:color="auto" w:fill="1E1E1E"/>
+        <w:spacing w:after="0" w:line="285" w:lineRule="atLeast"/>
+        <w:rPr>
+          <w:rFonts w:ascii="Consolas" w:eastAsia="Times New Roman" w:hAnsi="Consolas" w:cs="Times New Roman"/>
+          <w:color w:val="D4D4D4"/>
+          <w:sz w:val="21"/>
+          <w:szCs w:val="21"/>
+        </w:rPr>
+      </w:pPr>
+    </w:p>
+    <w:p>
+      <w:pPr>
+        <w:shd w:val="clear" w:color="auto" w:fill="1E1E1E"/>
+        <w:spacing w:after="0" w:line="285" w:lineRule="atLeast"/>
+        <w:rPr>
+          <w:rFonts w:ascii="Consolas" w:eastAsia="Times New Roman" w:hAnsi="Consolas" w:cs="Times New Roman"/>
+          <w:color w:val="D4D4D4"/>
+          <w:sz w:val="21"/>
+          <w:szCs w:val="21"/>
+        </w:rPr>
+      </w:pPr>
+      <w:r>
+        <w:rPr>
+          <w:rFonts w:ascii="Consolas" w:eastAsia="Times New Roman" w:hAnsi="Consolas" w:cs="Times New Roman"/>
+          <w:color w:val="D4D4D4"/>
+          <w:sz w:val="21"/>
+          <w:szCs w:val="21"/>
+        </w:rPr>
+        <w:t xml:space="preserve">            </w:t>
+      </w:r>
+      <w:proofErr w:type="spellStart"/>
+      <w:proofErr w:type="gramStart"/>
+      <w:r>
+        <w:rPr>
+          <w:rFonts w:ascii="Consolas" w:eastAsia="Times New Roman" w:hAnsi="Consolas" w:cs="Times New Roman"/>
+          <w:color w:val="9CDCFE"/>
+          <w:sz w:val="21"/>
+          <w:szCs w:val="21"/>
+        </w:rPr>
+        <w:t>app</w:t>
+      </w:r>
+      <w:r>
+        <w:rPr>
+          <w:rFonts w:ascii="Consolas" w:eastAsia="Times New Roman" w:hAnsi="Consolas" w:cs="Times New Roman"/>
+          <w:color w:val="D4D4D4"/>
+          <w:sz w:val="21"/>
+          <w:szCs w:val="21"/>
+        </w:rPr>
+        <w:t>.</w:t>
+      </w:r>
+      <w:r>
+        <w:rPr>
+          <w:rFonts w:ascii="Consolas" w:eastAsia="Times New Roman" w:hAnsi="Consolas" w:cs="Times New Roman"/>
+          <w:color w:val="DCDCAA"/>
+          <w:sz w:val="21"/>
+          <w:szCs w:val="21"/>
+        </w:rPr>
+        <w:t>UseAuthorization</w:t>
+      </w:r>
+      <w:proofErr w:type="spellEnd"/>
+      <w:proofErr w:type="gramEnd"/>
+      <w:r>
+        <w:rPr>
+          <w:rFonts w:ascii="Consolas" w:eastAsia="Times New Roman" w:hAnsi="Consolas" w:cs="Times New Roman"/>
+          <w:color w:val="D4D4D4"/>
+          <w:sz w:val="21"/>
+          <w:szCs w:val="21"/>
+        </w:rPr>
+        <w:t>();</w:t>
+      </w:r>
+    </w:p>
+    <w:p>
+      <w:pPr>
+        <w:ind w:left="720"/>
+      </w:pPr>
+    </w:p>
+    <w:p>
+      <w:pPr>
+        <w:ind w:left="720"/>
+      </w:pPr>
+    </w:p>
+    <w:p>
+      <w:pPr>
+        <w:ind w:left="720"/>
+      </w:pPr>
+    </w:p>
+    <w:p>
+      <w:pPr>
+        <w:ind w:left="720"/>
+      </w:pPr>
+    </w:p>
+    <w:p>
+      <w:pPr>
+        <w:ind w:left="720"/>
+      </w:pPr>
+    </w:p>
+    <w:p>
+      <w:pPr>
+        <w:ind w:left="720"/>
+      </w:pPr>
+    </w:p>
+    <w:p>
+      <w:pPr>
+        <w:ind w:left="720"/>
+      </w:pPr>
+    </w:p>
+    <w:p>
+      <w:pPr>
+        <w:ind w:left="720"/>
+      </w:pPr>
+    </w:p>
+    <w:p>
+      <w:pPr>
+        <w:ind w:left="720"/>
+      </w:pPr>
+    </w:p>
+    <w:p>
+      <w:pPr>
+        <w:ind w:left="720"/>
+        <w:rPr>
+          <w:b/>
+          <w:bCs/>
+        </w:rPr>
+      </w:pPr>
+    </w:p>
+    <w:p>
+      <w:pPr>
+        <w:ind w:left="720"/>
+      </w:pPr>
     </w:p>
     <w:p>
       <w:r>
@@ -826,6 +3477,95 @@
     </w:lvl>
   </w:abstractNum>
   <w:abstractNum w:abstractNumId="2" w15:restartNumberingAfterBreak="0">
+    <w:nsid w:val="5A3B4D20"/>
+    <w:multiLevelType w:val="hybridMultilevel"/>
+    <w:tmpl w:val="32DA560C"/>
+    <w:lvl w:ilvl="0" w:tplc="ACB4207A">
+      <w:start w:val="1"/>
+      <w:numFmt w:val="decimal"/>
+      <w:lvlText w:val="%1)"/>
+      <w:lvlJc w:val="left"/>
+      <w:pPr>
+        <w:ind w:left="1080" w:hanging="360"/>
+      </w:pPr>
+      <w:rPr>
+        <w:rFonts w:hint="default"/>
+      </w:rPr>
+    </w:lvl>
+    <w:lvl w:ilvl="1" w:tplc="04090019" w:tentative="1">
+      <w:start w:val="1"/>
+      <w:numFmt w:val="lowerLetter"/>
+      <w:lvlText w:val="%2."/>
+      <w:lvlJc w:val="left"/>
+      <w:pPr>
+        <w:ind w:left="1800" w:hanging="360"/>
+      </w:pPr>
+    </w:lvl>
+    <w:lvl w:ilvl="2" w:tplc="0409001B" w:tentative="1">
+      <w:start w:val="1"/>
+      <w:numFmt w:val="lowerRoman"/>
+      <w:lvlText w:val="%3."/>
+      <w:lvlJc w:val="right"/>
+      <w:pPr>
+        <w:ind w:left="2520" w:hanging="180"/>
+      </w:pPr>
+    </w:lvl>
+    <w:lvl w:ilvl="3" w:tplc="0409000F" w:tentative="1">
+      <w:start w:val="1"/>
+      <w:numFmt w:val="decimal"/>
+      <w:lvlText w:val="%4."/>
+      <w:lvlJc w:val="left"/>
+      <w:pPr>
+        <w:ind w:left="3240" w:hanging="360"/>
+      </w:pPr>
+    </w:lvl>
+    <w:lvl w:ilvl="4" w:tplc="04090019" w:tentative="1">
+      <w:start w:val="1"/>
+      <w:numFmt w:val="lowerLetter"/>
+      <w:lvlText w:val="%5."/>
+      <w:lvlJc w:val="left"/>
+      <w:pPr>
+        <w:ind w:left="3960" w:hanging="360"/>
+      </w:pPr>
+    </w:lvl>
+    <w:lvl w:ilvl="5" w:tplc="0409001B" w:tentative="1">
+      <w:start w:val="1"/>
+      <w:numFmt w:val="lowerRoman"/>
+      <w:lvlText w:val="%6."/>
+      <w:lvlJc w:val="right"/>
+      <w:pPr>
+        <w:ind w:left="4680" w:hanging="180"/>
+      </w:pPr>
+    </w:lvl>
+    <w:lvl w:ilvl="6" w:tplc="0409000F" w:tentative="1">
+      <w:start w:val="1"/>
+      <w:numFmt w:val="decimal"/>
+      <w:lvlText w:val="%7."/>
+      <w:lvlJc w:val="left"/>
+      <w:pPr>
+        <w:ind w:left="5400" w:hanging="360"/>
+      </w:pPr>
+    </w:lvl>
+    <w:lvl w:ilvl="7" w:tplc="04090019" w:tentative="1">
+      <w:start w:val="1"/>
+      <w:numFmt w:val="lowerLetter"/>
+      <w:lvlText w:val="%8."/>
+      <w:lvlJc w:val="left"/>
+      <w:pPr>
+        <w:ind w:left="6120" w:hanging="360"/>
+      </w:pPr>
+    </w:lvl>
+    <w:lvl w:ilvl="8" w:tplc="0409001B" w:tentative="1">
+      <w:start w:val="1"/>
+      <w:numFmt w:val="lowerRoman"/>
+      <w:lvlText w:val="%9."/>
+      <w:lvlJc w:val="right"/>
+      <w:pPr>
+        <w:ind w:left="6840" w:hanging="180"/>
+      </w:pPr>
+    </w:lvl>
+  </w:abstractNum>
+  <w:abstractNum w:abstractNumId="3" w15:restartNumberingAfterBreak="0">
     <w:nsid w:val="5C30590E"/>
     <w:multiLevelType w:val="hybridMultilevel"/>
     <w:tmpl w:val="29D8930C"/>
@@ -939,13 +3679,16 @@
     </w:lvl>
   </w:abstractNum>
   <w:num w:numId="1">
-    <w:abstractNumId w:val="2"/>
+    <w:abstractNumId w:val="3"/>
   </w:num>
   <w:num w:numId="2">
     <w:abstractNumId w:val="1"/>
   </w:num>
   <w:num w:numId="3">
     <w:abstractNumId w:val="0"/>
+  </w:num>
+  <w:num w:numId="4">
+    <w:abstractNumId w:val="2"/>
   </w:num>
 </w:numbering>
 </file>
